--- a/Offline/TeacherRecruitment/TeacherForm.docx
+++ b/Offline/TeacherRecruitment/TeacherForm.docx
@@ -880,16 +880,7 @@
           <w:sz w:val="28"/>
           <w:lang w:val="en-US"/>
         </w:rPr>
-        <w:t>Availability</w:t>
-      </w:r>
-      <w:r>
-        <w:rPr>
-          <w:rFonts w:ascii="Oxygen" w:hAnsi="Oxygen"/>
-          <w:b/>
-          <w:sz w:val="28"/>
-          <w:lang w:val="en-US"/>
-        </w:rPr>
-        <w:t>:</w:t>
+        <w:t>Availability:</w:t>
       </w:r>
     </w:p>
     <w:tbl>
@@ -2179,8 +2170,6 @@
           <w:lang w:val="en-US"/>
         </w:rPr>
       </w:pPr>
-      <w:bookmarkStart w:id="0" w:name="_GoBack"/>
-      <w:bookmarkEnd w:id="0"/>
       <w:r>
         <w:rPr>
           <w:rFonts w:ascii="Oxygen" w:hAnsi="Oxygen"/>
@@ -2200,8 +2189,8 @@
                 <wp:positionV relativeFrom="paragraph">
                   <wp:posOffset>440963</wp:posOffset>
                 </wp:positionV>
-                <wp:extent cx="5736590" cy="3069771"/>
-                <wp:effectExtent l="0" t="0" r="16510" b="16510"/>
+                <wp:extent cx="5736590" cy="1371600"/>
+                <wp:effectExtent l="0" t="0" r="16510" b="19050"/>
                 <wp:wrapNone/>
                 <wp:docPr id="1" name="Rectangle 1"/>
                 <wp:cNvGraphicFramePr/>
@@ -2212,7 +2201,7 @@
                       <wps:spPr>
                         <a:xfrm>
                           <a:off x="0" y="0"/>
-                          <a:ext cx="5736590" cy="3069771"/>
+                          <a:ext cx="5736590" cy="1371600"/>
                         </a:xfrm>
                         <a:prstGeom prst="rect">
                           <a:avLst/>
@@ -2257,7 +2246,7 @@
           </mc:Choice>
           <mc:Fallback>
             <w:pict>
-              <v:rect w14:anchorId="785B5E13" id="Rectangle 1" o:spid="_x0000_s1026" style="position:absolute;margin-left:0;margin-top:34.7pt;width:451.7pt;height:241.7pt;z-index:251659264;visibility:visible;mso-wrap-style:square;mso-height-percent:0;mso-wrap-distance-left:9pt;mso-wrap-distance-top:0;mso-wrap-distance-right:9pt;mso-wrap-distance-bottom:0;mso-position-horizontal:left;mso-position-horizontal-relative:margin;mso-position-vertical:absolute;mso-position-vertical-relative:text;mso-height-percent:0;mso-height-relative:margin;v-text-anchor:middle" o:gfxdata="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" filled="f" strokecolor="black [3213]" strokeweight="1pt">
+              <v:rect w14:anchorId="6DBF2D23" id="Rectangle 1" o:spid="_x0000_s1026" style="position:absolute;margin-left:0;margin-top:34.7pt;width:451.7pt;height:108pt;z-index:251659264;visibility:visible;mso-wrap-style:square;mso-height-percent:0;mso-wrap-distance-left:9pt;mso-wrap-distance-top:0;mso-wrap-distance-right:9pt;mso-wrap-distance-bottom:0;mso-position-horizontal:left;mso-position-horizontal-relative:margin;mso-position-vertical:absolute;mso-position-vertical-relative:text;mso-height-percent:0;mso-height-relative:margin;v-text-anchor:middle" o:gfxdata="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" filled="f" strokecolor="black [3213]" strokeweight="1pt">
                 <w10:wrap anchorx="margin"/>
               </v:rect>
             </w:pict>
@@ -2271,16 +2260,7 @@
           <w:sz w:val="28"/>
           <w:lang w:val="en-US"/>
         </w:rPr>
-        <w:t>Note</w:t>
-      </w:r>
-      <w:r>
-        <w:rPr>
-          <w:rFonts w:ascii="Oxygen" w:hAnsi="Oxygen"/>
-          <w:b/>
-          <w:sz w:val="28"/>
-          <w:lang w:val="en-US"/>
-        </w:rPr>
-        <w:t>s</w:t>
+        <w:t>Notes</w:t>
       </w:r>
       <w:r>
         <w:rPr>
@@ -2291,6 +2271,84 @@
         </w:rPr>
         <w:t xml:space="preserve"> - Class Size, Extra Classes, Doubt Clearing, PTM, Privacy etc.:</w:t>
       </w:r>
+    </w:p>
+    <w:p>
+      <w:pPr>
+        <w:rPr>
+          <w:rFonts w:ascii="Oxygen" w:hAnsi="Oxygen"/>
+          <w:sz w:val="28"/>
+          <w:lang w:val="en-US"/>
+        </w:rPr>
+      </w:pPr>
+    </w:p>
+    <w:p>
+      <w:pPr>
+        <w:rPr>
+          <w:rFonts w:ascii="Oxygen" w:hAnsi="Oxygen"/>
+          <w:sz w:val="28"/>
+          <w:lang w:val="en-US"/>
+        </w:rPr>
+      </w:pPr>
+    </w:p>
+    <w:p>
+      <w:pPr>
+        <w:rPr>
+          <w:rFonts w:ascii="Oxygen" w:hAnsi="Oxygen"/>
+          <w:sz w:val="28"/>
+          <w:lang w:val="en-US"/>
+        </w:rPr>
+      </w:pPr>
+    </w:p>
+    <w:p>
+      <w:pPr>
+        <w:jc w:val="right"/>
+        <w:rPr>
+          <w:rFonts w:ascii="Oxygen" w:hAnsi="Oxygen"/>
+          <w:sz w:val="28"/>
+          <w:lang w:val="en-US"/>
+        </w:rPr>
+      </w:pPr>
+    </w:p>
+    <w:p>
+      <w:pPr>
+        <w:spacing w:before="240"/>
+        <w:rPr>
+          <w:rFonts w:ascii="Oxygen" w:hAnsi="Oxygen"/>
+          <w:b/>
+          <w:sz w:val="28"/>
+          <w:lang w:val="en-US"/>
+        </w:rPr>
+      </w:pPr>
+      <w:bookmarkStart w:id="0" w:name="_GoBack"/>
+      <w:bookmarkEnd w:id="0"/>
+      <w:r>
+        <w:rPr>
+          <w:rFonts w:ascii="Oxygen" w:hAnsi="Oxygen"/>
+          <w:b/>
+          <w:sz w:val="28"/>
+          <w:lang w:val="en-US"/>
+        </w:rPr>
+        <w:t xml:space="preserve">Image, Modules Ready?, Refer students to us, </w:t>
+      </w:r>
+      <w:r>
+        <w:rPr>
+          <w:rFonts w:ascii="Oxygen" w:hAnsi="Oxygen"/>
+          <w:b/>
+          <w:sz w:val="28"/>
+          <w:lang w:val="en-US"/>
+        </w:rPr>
+        <w:t>:</w:t>
+      </w:r>
+    </w:p>
+    <w:p>
+      <w:pPr>
+        <w:jc w:val="center"/>
+        <w:rPr>
+          <w:rFonts w:ascii="Oxygen" w:hAnsi="Oxygen"/>
+          <w:sz w:val="28"/>
+          <w:lang w:val="en-US"/>
+        </w:rPr>
+      </w:pPr>
     </w:p>
     <w:sectPr>
       <w:pgSz w:w="11906" w:h="16838"/>

--- a/Offline/TeacherRecruitment/TeacherForm.docx
+++ b/Offline/TeacherRecruitment/TeacherForm.docx
@@ -8,7 +8,7 @@
         <w:rPr>
           <w:rFonts w:ascii="Oxygen" w:hAnsi="Oxygen"/>
           <w:b/>
-          <w:sz w:val="28"/>
+          <w:sz w:val="24"/>
           <w:lang w:val="en-US"/>
         </w:rPr>
       </w:pPr>
@@ -16,7 +16,7 @@
         <w:rPr>
           <w:rFonts w:ascii="Oxygen" w:hAnsi="Oxygen"/>
           <w:b/>
-          <w:sz w:val="28"/>
+          <w:sz w:val="24"/>
           <w:lang w:val="en-US"/>
         </w:rPr>
         <w:t xml:space="preserve">Name: </w:t>
@@ -25,16 +25,34 @@
         <w:rPr>
           <w:rFonts w:ascii="Oxygen" w:hAnsi="Oxygen"/>
           <w:b/>
-          <w:sz w:val="28"/>
-          <w:lang w:val="en-US"/>
-        </w:rPr>
-        <w:t>___________________</w:t>
-      </w:r>
-      <w:r>
-        <w:rPr>
-          <w:rFonts w:ascii="Oxygen" w:hAnsi="Oxygen"/>
-          <w:b/>
-          <w:sz w:val="28"/>
+          <w:sz w:val="24"/>
+          <w:lang w:val="en-US"/>
+        </w:rPr>
+        <w:t>______</w:t>
+      </w:r>
+      <w:r>
+        <w:rPr>
+          <w:rFonts w:ascii="Oxygen" w:hAnsi="Oxygen"/>
+          <w:b/>
+          <w:sz w:val="24"/>
+          <w:lang w:val="en-US"/>
+        </w:rPr>
+        <w:t>____</w:t>
+      </w:r>
+      <w:r>
+        <w:rPr>
+          <w:rFonts w:ascii="Oxygen" w:hAnsi="Oxygen"/>
+          <w:b/>
+          <w:sz w:val="24"/>
+          <w:lang w:val="en-US"/>
+        </w:rPr>
+        <w:t>_____________</w:t>
+      </w:r>
+      <w:r>
+        <w:rPr>
+          <w:rFonts w:ascii="Oxygen" w:hAnsi="Oxygen"/>
+          <w:b/>
+          <w:sz w:val="24"/>
           <w:lang w:val="en-US"/>
         </w:rPr>
         <w:softHyphen/>
@@ -43,17 +61,17 @@
         <w:rPr>
           <w:rFonts w:ascii="Oxygen" w:hAnsi="Oxygen"/>
           <w:b/>
-          <w:sz w:val="28"/>
+          <w:sz w:val="24"/>
           <w:lang w:val="en-US"/>
         </w:rPr>
         <w:softHyphen/>
-        <w:t>__________</w:t>
-      </w:r>
-      <w:r>
-        <w:rPr>
-          <w:rFonts w:ascii="Oxygen" w:hAnsi="Oxygen"/>
-          <w:b/>
-          <w:sz w:val="28"/>
+        <w:t>__</w:t>
+      </w:r>
+      <w:r>
+        <w:rPr>
+          <w:rFonts w:ascii="Oxygen" w:hAnsi="Oxygen"/>
+          <w:b/>
+          <w:sz w:val="24"/>
           <w:lang w:val="en-US"/>
         </w:rPr>
         <w:t>_</w:t>
@@ -62,10 +80,64 @@
         <w:rPr>
           <w:rFonts w:ascii="Oxygen" w:hAnsi="Oxygen"/>
           <w:b/>
-          <w:sz w:val="28"/>
-          <w:lang w:val="en-US"/>
-        </w:rPr>
-        <w:t xml:space="preserve">  AKA: _______________</w:t>
+          <w:sz w:val="24"/>
+          <w:lang w:val="en-US"/>
+        </w:rPr>
+        <w:t>________</w:t>
+      </w:r>
+      <w:r>
+        <w:rPr>
+          <w:rFonts w:ascii="Oxygen" w:hAnsi="Oxygen"/>
+          <w:b/>
+          <w:sz w:val="24"/>
+          <w:lang w:val="en-US"/>
+        </w:rPr>
+        <w:t>_</w:t>
+      </w:r>
+      <w:r>
+        <w:rPr>
+          <w:rFonts w:ascii="Oxygen" w:hAnsi="Oxygen"/>
+          <w:b/>
+          <w:sz w:val="24"/>
+          <w:lang w:val="en-US"/>
+        </w:rPr>
+        <w:t xml:space="preserve">  AKA: _________</w:t>
+      </w:r>
+      <w:r>
+        <w:rPr>
+          <w:rFonts w:ascii="Oxygen" w:hAnsi="Oxygen"/>
+          <w:b/>
+          <w:sz w:val="24"/>
+          <w:lang w:val="en-US"/>
+        </w:rPr>
+        <w:t>____</w:t>
+      </w:r>
+      <w:r>
+        <w:rPr>
+          <w:rFonts w:ascii="Oxygen" w:hAnsi="Oxygen"/>
+          <w:b/>
+          <w:sz w:val="24"/>
+          <w:lang w:val="en-US"/>
+        </w:rPr>
+        <w:t>_</w:t>
+      </w:r>
+      <w:r>
+        <w:rPr>
+          <w:rFonts w:ascii="Oxygen" w:hAnsi="Oxygen"/>
+          <w:b/>
+          <w:sz w:val="24"/>
+          <w:lang w:val="en-US"/>
+        </w:rPr>
+        <w:t>____</w:t>
+      </w:r>
+      <w:r>
+        <w:rPr>
+          <w:rFonts w:ascii="Oxygen" w:hAnsi="Oxygen"/>
+          <w:b/>
+          <w:sz w:val="24"/>
+          <w:lang w:val="en-US"/>
+        </w:rPr>
+        <w:t>_</w:t>
       </w:r>
     </w:p>
     <w:p>
@@ -74,7 +146,7 @@
         <w:rPr>
           <w:rFonts w:ascii="Oxygen" w:hAnsi="Oxygen"/>
           <w:b/>
-          <w:sz w:val="28"/>
+          <w:sz w:val="24"/>
           <w:lang w:val="en-US"/>
         </w:rPr>
       </w:pPr>
@@ -82,10 +154,64 @@
         <w:rPr>
           <w:rFonts w:ascii="Oxygen" w:hAnsi="Oxygen"/>
           <w:b/>
-          <w:sz w:val="28"/>
-          <w:lang w:val="en-US"/>
-        </w:rPr>
-        <w:t>Subject: ______________ Boards: _____________ Class: _________</w:t>
+          <w:sz w:val="24"/>
+          <w:lang w:val="en-US"/>
+        </w:rPr>
+        <w:t>Subject: _________</w:t>
+      </w:r>
+      <w:r>
+        <w:rPr>
+          <w:rFonts w:ascii="Oxygen" w:hAnsi="Oxygen"/>
+          <w:b/>
+          <w:sz w:val="24"/>
+          <w:lang w:val="en-US"/>
+        </w:rPr>
+        <w:t>____</w:t>
+      </w:r>
+      <w:r>
+        <w:rPr>
+          <w:rFonts w:ascii="Oxygen" w:hAnsi="Oxygen"/>
+          <w:b/>
+          <w:sz w:val="24"/>
+          <w:lang w:val="en-US"/>
+        </w:rPr>
+        <w:t>_____ Boards: ____</w:t>
+      </w:r>
+      <w:r>
+        <w:rPr>
+          <w:rFonts w:ascii="Oxygen" w:hAnsi="Oxygen"/>
+          <w:b/>
+          <w:sz w:val="24"/>
+          <w:lang w:val="en-US"/>
+        </w:rPr>
+        <w:t>_</w:t>
+      </w:r>
+      <w:r>
+        <w:rPr>
+          <w:rFonts w:ascii="Oxygen" w:hAnsi="Oxygen"/>
+          <w:b/>
+          <w:sz w:val="24"/>
+          <w:lang w:val="en-US"/>
+        </w:rPr>
+        <w:t>_________ Class: _______</w:t>
+      </w:r>
+      <w:r>
+        <w:rPr>
+          <w:rFonts w:ascii="Oxygen" w:hAnsi="Oxygen"/>
+          <w:b/>
+          <w:sz w:val="24"/>
+          <w:lang w:val="en-US"/>
+        </w:rPr>
+        <w:t>____</w:t>
+      </w:r>
+      <w:r>
+        <w:rPr>
+          <w:rFonts w:ascii="Oxygen" w:hAnsi="Oxygen"/>
+          <w:b/>
+          <w:sz w:val="24"/>
+          <w:lang w:val="en-US"/>
+        </w:rPr>
+        <w:t>__</w:t>
       </w:r>
     </w:p>
     <w:p>
@@ -94,7 +220,7 @@
         <w:rPr>
           <w:rFonts w:ascii="Oxygen" w:hAnsi="Oxygen"/>
           <w:b/>
-          <w:sz w:val="28"/>
+          <w:sz w:val="24"/>
           <w:lang w:val="en-US"/>
         </w:rPr>
       </w:pPr>
@@ -102,7 +228,7 @@
         <w:rPr>
           <w:rFonts w:ascii="Oxygen" w:hAnsi="Oxygen"/>
           <w:b/>
-          <w:sz w:val="28"/>
+          <w:sz w:val="24"/>
           <w:lang w:val="en-US"/>
         </w:rPr>
         <w:t xml:space="preserve">Phone Number: </w:t>
@@ -111,7 +237,7 @@
         <w:rPr>
           <w:rFonts w:ascii="Oxygen" w:hAnsi="Oxygen"/>
           <w:b/>
-          <w:sz w:val="28"/>
+          <w:sz w:val="24"/>
           <w:lang w:val="en-US"/>
         </w:rPr>
         <w:t>______</w:t>
@@ -120,7 +246,16 @@
         <w:rPr>
           <w:rFonts w:ascii="Oxygen" w:hAnsi="Oxygen"/>
           <w:b/>
-          <w:sz w:val="28"/>
+          <w:sz w:val="24"/>
+          <w:lang w:val="en-US"/>
+        </w:rPr>
+        <w:t>____</w:t>
+      </w:r>
+      <w:r>
+        <w:rPr>
+          <w:rFonts w:ascii="Oxygen" w:hAnsi="Oxygen"/>
+          <w:b/>
+          <w:sz w:val="24"/>
           <w:lang w:val="en-US"/>
         </w:rPr>
         <w:t>__</w:t>
@@ -129,7 +264,34 @@
         <w:rPr>
           <w:rFonts w:ascii="Oxygen" w:hAnsi="Oxygen"/>
           <w:b/>
-          <w:sz w:val="28"/>
+          <w:sz w:val="24"/>
+          <w:lang w:val="en-US"/>
+        </w:rPr>
+        <w:t>__</w:t>
+      </w:r>
+      <w:r>
+        <w:rPr>
+          <w:rFonts w:ascii="Oxygen" w:hAnsi="Oxygen"/>
+          <w:b/>
+          <w:sz w:val="24"/>
+          <w:lang w:val="en-US"/>
+        </w:rPr>
+        <w:t>_</w:t>
+      </w:r>
+      <w:r>
+        <w:rPr>
+          <w:rFonts w:ascii="Oxygen" w:hAnsi="Oxygen"/>
+          <w:b/>
+          <w:sz w:val="24"/>
+          <w:lang w:val="en-US"/>
+        </w:rPr>
+        <w:t>_</w:t>
+      </w:r>
+      <w:r>
+        <w:rPr>
+          <w:rFonts w:ascii="Oxygen" w:hAnsi="Oxygen"/>
+          <w:b/>
+          <w:sz w:val="24"/>
           <w:lang w:val="en-US"/>
         </w:rPr>
         <w:t>___</w:t>
@@ -138,7 +300,52 @@
         <w:rPr>
           <w:rFonts w:ascii="Oxygen" w:hAnsi="Oxygen"/>
           <w:b/>
-          <w:sz w:val="28"/>
+          <w:sz w:val="24"/>
+          <w:lang w:val="en-US"/>
+        </w:rPr>
+        <w:t xml:space="preserve"> </w:t>
+      </w:r>
+      <w:r>
+        <w:rPr>
+          <w:rFonts w:ascii="Oxygen" w:hAnsi="Oxygen"/>
+          <w:b/>
+          <w:sz w:val="24"/>
+          <w:lang w:val="en-US"/>
+        </w:rPr>
+        <w:t xml:space="preserve">   </w:t>
+      </w:r>
+      <w:r>
+        <w:rPr>
+          <w:rFonts w:ascii="Oxygen" w:hAnsi="Oxygen"/>
+          <w:b/>
+          <w:sz w:val="24"/>
+          <w:lang w:val="en-US"/>
+        </w:rPr>
+        <w:t>WhatsApp</w:t>
+      </w:r>
+      <w:r>
+        <w:rPr>
+          <w:rFonts w:ascii="Oxygen" w:hAnsi="Oxygen"/>
+          <w:b/>
+          <w:sz w:val="24"/>
+          <w:lang w:val="en-US"/>
+        </w:rPr>
+        <w:t>: ____________</w:t>
+      </w:r>
+      <w:r>
+        <w:rPr>
+          <w:rFonts w:ascii="Oxygen" w:hAnsi="Oxygen"/>
+          <w:b/>
+          <w:sz w:val="24"/>
+          <w:lang w:val="en-US"/>
+        </w:rPr>
+        <w:t>____</w:t>
+      </w:r>
+      <w:r>
+        <w:rPr>
+          <w:rFonts w:ascii="Oxygen" w:hAnsi="Oxygen"/>
+          <w:b/>
+          <w:sz w:val="24"/>
           <w:lang w:val="en-US"/>
         </w:rPr>
         <w:t>___</w:t>
@@ -147,43 +354,7 @@
         <w:rPr>
           <w:rFonts w:ascii="Oxygen" w:hAnsi="Oxygen"/>
           <w:b/>
-          <w:sz w:val="28"/>
-          <w:lang w:val="en-US"/>
-        </w:rPr>
-        <w:t xml:space="preserve"> </w:t>
-      </w:r>
-      <w:r>
-        <w:rPr>
-          <w:rFonts w:ascii="Oxygen" w:hAnsi="Oxygen"/>
-          <w:b/>
-          <w:sz w:val="28"/>
-          <w:lang w:val="en-US"/>
-        </w:rPr>
-        <w:t xml:space="preserve">   </w:t>
-      </w:r>
-      <w:r>
-        <w:rPr>
-          <w:rFonts w:ascii="Oxygen" w:hAnsi="Oxygen"/>
-          <w:b/>
-          <w:sz w:val="28"/>
-          <w:lang w:val="en-US"/>
-        </w:rPr>
-        <w:t>WhatsApp</w:t>
-      </w:r>
-      <w:r>
-        <w:rPr>
-          <w:rFonts w:ascii="Oxygen" w:hAnsi="Oxygen"/>
-          <w:b/>
-          <w:sz w:val="28"/>
-          <w:lang w:val="en-US"/>
-        </w:rPr>
-        <w:t>: _______________</w:t>
-      </w:r>
-      <w:r>
-        <w:rPr>
-          <w:rFonts w:ascii="Oxygen" w:hAnsi="Oxygen"/>
-          <w:b/>
-          <w:sz w:val="28"/>
+          <w:sz w:val="24"/>
           <w:lang w:val="en-US"/>
         </w:rPr>
         <w:t>__</w:t>
@@ -195,7 +366,7 @@
         <w:rPr>
           <w:rFonts w:ascii="Oxygen" w:hAnsi="Oxygen"/>
           <w:b/>
-          <w:sz w:val="28"/>
+          <w:sz w:val="24"/>
           <w:lang w:val="en-US"/>
         </w:rPr>
       </w:pPr>
@@ -203,19 +374,55 @@
         <w:rPr>
           <w:rFonts w:ascii="Oxygen" w:hAnsi="Oxygen"/>
           <w:b/>
-          <w:sz w:val="28"/>
-          <w:lang w:val="en-US"/>
-        </w:rPr>
-        <w:t>Email: ______________________________________</w:t>
-      </w:r>
-      <w:r>
-        <w:rPr>
-          <w:rFonts w:ascii="Oxygen" w:hAnsi="Oxygen"/>
-          <w:b/>
-          <w:sz w:val="28"/>
-          <w:lang w:val="en-US"/>
-        </w:rPr>
-        <w:t>_____________</w:t>
+          <w:sz w:val="24"/>
+          <w:lang w:val="en-US"/>
+        </w:rPr>
+        <w:t>Email: __________________</w:t>
+      </w:r>
+      <w:r>
+        <w:rPr>
+          <w:rFonts w:ascii="Oxygen" w:hAnsi="Oxygen"/>
+          <w:b/>
+          <w:sz w:val="24"/>
+          <w:lang w:val="en-US"/>
+        </w:rPr>
+        <w:t>____</w:t>
+      </w:r>
+      <w:r>
+        <w:rPr>
+          <w:rFonts w:ascii="Oxygen" w:hAnsi="Oxygen"/>
+          <w:b/>
+          <w:sz w:val="24"/>
+          <w:lang w:val="en-US"/>
+        </w:rPr>
+        <w:t>____________________</w:t>
+      </w:r>
+      <w:r>
+        <w:rPr>
+          <w:rFonts w:ascii="Oxygen" w:hAnsi="Oxygen"/>
+          <w:b/>
+          <w:sz w:val="24"/>
+          <w:lang w:val="en-US"/>
+        </w:rPr>
+        <w:t>_______</w:t>
+      </w:r>
+      <w:r>
+        <w:rPr>
+          <w:rFonts w:ascii="Oxygen" w:hAnsi="Oxygen"/>
+          <w:b/>
+          <w:sz w:val="24"/>
+          <w:lang w:val="en-US"/>
+        </w:rPr>
+        <w:t>____</w:t>
+      </w:r>
+      <w:r>
+        <w:rPr>
+          <w:rFonts w:ascii="Oxygen" w:hAnsi="Oxygen"/>
+          <w:b/>
+          <w:sz w:val="24"/>
+          <w:lang w:val="en-US"/>
+        </w:rPr>
+        <w:t>______</w:t>
       </w:r>
     </w:p>
     <w:p>
@@ -224,7 +431,7 @@
         <w:rPr>
           <w:rFonts w:ascii="Oxygen" w:hAnsi="Oxygen"/>
           <w:b/>
-          <w:sz w:val="28"/>
+          <w:sz w:val="24"/>
           <w:lang w:val="en-US"/>
         </w:rPr>
       </w:pPr>
@@ -232,19 +439,55 @@
         <w:rPr>
           <w:rFonts w:ascii="Oxygen" w:hAnsi="Oxygen"/>
           <w:b/>
-          <w:sz w:val="28"/>
-          <w:lang w:val="en-US"/>
-        </w:rPr>
-        <w:t>Address: _____________________________________</w:t>
-      </w:r>
-      <w:r>
-        <w:rPr>
-          <w:rFonts w:ascii="Oxygen" w:hAnsi="Oxygen"/>
-          <w:b/>
-          <w:sz w:val="28"/>
-          <w:lang w:val="en-US"/>
-        </w:rPr>
-        <w:t>____________</w:t>
+          <w:sz w:val="24"/>
+          <w:lang w:val="en-US"/>
+        </w:rPr>
+        <w:t>Address: ____________________</w:t>
+      </w:r>
+      <w:r>
+        <w:rPr>
+          <w:rFonts w:ascii="Oxygen" w:hAnsi="Oxygen"/>
+          <w:b/>
+          <w:sz w:val="24"/>
+          <w:lang w:val="en-US"/>
+        </w:rPr>
+        <w:t>____</w:t>
+      </w:r>
+      <w:r>
+        <w:rPr>
+          <w:rFonts w:ascii="Oxygen" w:hAnsi="Oxygen"/>
+          <w:b/>
+          <w:sz w:val="24"/>
+          <w:lang w:val="en-US"/>
+        </w:rPr>
+        <w:t>_________________</w:t>
+      </w:r>
+      <w:r>
+        <w:rPr>
+          <w:rFonts w:ascii="Oxygen" w:hAnsi="Oxygen"/>
+          <w:b/>
+          <w:sz w:val="24"/>
+          <w:lang w:val="en-US"/>
+        </w:rPr>
+        <w:t>_______</w:t>
+      </w:r>
+      <w:r>
+        <w:rPr>
+          <w:rFonts w:ascii="Oxygen" w:hAnsi="Oxygen"/>
+          <w:b/>
+          <w:sz w:val="24"/>
+          <w:lang w:val="en-US"/>
+        </w:rPr>
+        <w:t>____</w:t>
+      </w:r>
+      <w:r>
+        <w:rPr>
+          <w:rFonts w:ascii="Oxygen" w:hAnsi="Oxygen"/>
+          <w:b/>
+          <w:sz w:val="24"/>
+          <w:lang w:val="en-US"/>
+        </w:rPr>
+        <w:t>_____</w:t>
       </w:r>
     </w:p>
     <w:p>
@@ -253,7 +496,7 @@
         <w:rPr>
           <w:rFonts w:ascii="Oxygen" w:hAnsi="Oxygen"/>
           <w:b/>
-          <w:sz w:val="28"/>
+          <w:sz w:val="24"/>
           <w:lang w:val="en-US"/>
         </w:rPr>
       </w:pPr>
@@ -261,10 +504,46 @@
         <w:rPr>
           <w:rFonts w:ascii="Oxygen" w:hAnsi="Oxygen"/>
           <w:b/>
-          <w:sz w:val="28"/>
-          <w:lang w:val="en-US"/>
-        </w:rPr>
-        <w:t xml:space="preserve">                _________________________________________________</w:t>
+          <w:sz w:val="24"/>
+          <w:lang w:val="en-US"/>
+        </w:rPr>
+        <w:t xml:space="preserve">                ________________________</w:t>
+      </w:r>
+      <w:r>
+        <w:rPr>
+          <w:rFonts w:ascii="Oxygen" w:hAnsi="Oxygen"/>
+          <w:b/>
+          <w:sz w:val="24"/>
+          <w:lang w:val="en-US"/>
+        </w:rPr>
+        <w:t>____</w:t>
+      </w:r>
+      <w:r>
+        <w:rPr>
+          <w:rFonts w:ascii="Oxygen" w:hAnsi="Oxygen"/>
+          <w:b/>
+          <w:sz w:val="24"/>
+          <w:lang w:val="en-US"/>
+        </w:rPr>
+        <w:t>________________________</w:t>
+      </w:r>
+      <w:r>
+        <w:rPr>
+          <w:rFonts w:ascii="Oxygen" w:hAnsi="Oxygen"/>
+          <w:b/>
+          <w:sz w:val="24"/>
+          <w:lang w:val="en-US"/>
+        </w:rPr>
+        <w:t>____</w:t>
+      </w:r>
+      <w:r>
+        <w:rPr>
+          <w:rFonts w:ascii="Oxygen" w:hAnsi="Oxygen"/>
+          <w:b/>
+          <w:sz w:val="24"/>
+          <w:lang w:val="en-US"/>
+        </w:rPr>
+        <w:t>_</w:t>
       </w:r>
     </w:p>
     <w:p>
@@ -274,7 +553,7 @@
         <w:rPr>
           <w:rFonts w:ascii="Oxygen" w:hAnsi="Oxygen"/>
           <w:b/>
-          <w:sz w:val="28"/>
+          <w:sz w:val="24"/>
           <w:lang w:val="en-US"/>
         </w:rPr>
       </w:pPr>
@@ -282,7 +561,7 @@
         <w:rPr>
           <w:rFonts w:ascii="Oxygen" w:hAnsi="Oxygen"/>
           <w:b/>
-          <w:sz w:val="28"/>
+          <w:sz w:val="24"/>
           <w:lang w:val="en-US"/>
         </w:rPr>
         <w:t>Qualifications:</w:t>
@@ -311,7 +590,7 @@
               <w:rPr>
                 <w:rFonts w:ascii="Oxygen" w:hAnsi="Oxygen"/>
                 <w:b/>
-                <w:sz w:val="28"/>
+                <w:sz w:val="24"/>
                 <w:lang w:val="en-US"/>
               </w:rPr>
             </w:pPr>
@@ -319,7 +598,7 @@
               <w:rPr>
                 <w:rFonts w:ascii="Oxygen" w:hAnsi="Oxygen"/>
                 <w:b/>
-                <w:sz w:val="28"/>
+                <w:sz w:val="24"/>
                 <w:lang w:val="en-US"/>
               </w:rPr>
               <w:t>Degree &amp; Institute</w:t>
@@ -337,7 +616,7 @@
               <w:rPr>
                 <w:rFonts w:ascii="Oxygen" w:hAnsi="Oxygen"/>
                 <w:b/>
-                <w:sz w:val="28"/>
+                <w:sz w:val="24"/>
                 <w:lang w:val="en-US"/>
               </w:rPr>
             </w:pPr>
@@ -345,7 +624,7 @@
               <w:rPr>
                 <w:rFonts w:ascii="Oxygen" w:hAnsi="Oxygen"/>
                 <w:b/>
-                <w:sz w:val="28"/>
+                <w:sz w:val="24"/>
                 <w:lang w:val="en-US"/>
               </w:rPr>
               <w:t>Year</w:t>
@@ -363,7 +642,7 @@
               <w:rPr>
                 <w:rFonts w:ascii="Oxygen" w:hAnsi="Oxygen"/>
                 <w:b/>
-                <w:sz w:val="28"/>
+                <w:sz w:val="24"/>
                 <w:lang w:val="en-US"/>
               </w:rPr>
             </w:pPr>
@@ -371,7 +650,7 @@
               <w:rPr>
                 <w:rFonts w:ascii="Oxygen" w:hAnsi="Oxygen"/>
                 <w:b/>
-                <w:sz w:val="28"/>
+                <w:sz w:val="24"/>
                 <w:lang w:val="en-US"/>
               </w:rPr>
               <w:t>Remarks</w:t>
@@ -391,7 +670,7 @@
               <w:rPr>
                 <w:rFonts w:ascii="Oxygen" w:hAnsi="Oxygen"/>
                 <w:b/>
-                <w:sz w:val="28"/>
+                <w:sz w:val="24"/>
                 <w:lang w:val="en-US"/>
               </w:rPr>
             </w:pPr>
@@ -408,7 +687,7 @@
               <w:rPr>
                 <w:rFonts w:ascii="Oxygen" w:hAnsi="Oxygen"/>
                 <w:b/>
-                <w:sz w:val="28"/>
+                <w:sz w:val="24"/>
                 <w:lang w:val="en-US"/>
               </w:rPr>
             </w:pPr>
@@ -425,7 +704,7 @@
               <w:rPr>
                 <w:rFonts w:ascii="Oxygen" w:hAnsi="Oxygen"/>
                 <w:b/>
-                <w:sz w:val="28"/>
+                <w:sz w:val="24"/>
                 <w:lang w:val="en-US"/>
               </w:rPr>
             </w:pPr>
@@ -444,7 +723,7 @@
               <w:rPr>
                 <w:rFonts w:ascii="Oxygen" w:hAnsi="Oxygen"/>
                 <w:b/>
-                <w:sz w:val="28"/>
+                <w:sz w:val="24"/>
                 <w:lang w:val="en-US"/>
               </w:rPr>
             </w:pPr>
@@ -461,7 +740,7 @@
               <w:rPr>
                 <w:rFonts w:ascii="Oxygen" w:hAnsi="Oxygen"/>
                 <w:b/>
-                <w:sz w:val="28"/>
+                <w:sz w:val="24"/>
                 <w:lang w:val="en-US"/>
               </w:rPr>
             </w:pPr>
@@ -478,7 +757,7 @@
               <w:rPr>
                 <w:rFonts w:ascii="Oxygen" w:hAnsi="Oxygen"/>
                 <w:b/>
-                <w:sz w:val="28"/>
+                <w:sz w:val="24"/>
                 <w:lang w:val="en-US"/>
               </w:rPr>
             </w:pPr>
@@ -497,7 +776,7 @@
               <w:rPr>
                 <w:rFonts w:ascii="Oxygen" w:hAnsi="Oxygen"/>
                 <w:b/>
-                <w:sz w:val="28"/>
+                <w:sz w:val="24"/>
                 <w:lang w:val="en-US"/>
               </w:rPr>
             </w:pPr>
@@ -514,7 +793,7 @@
               <w:rPr>
                 <w:rFonts w:ascii="Oxygen" w:hAnsi="Oxygen"/>
                 <w:b/>
-                <w:sz w:val="28"/>
+                <w:sz w:val="24"/>
                 <w:lang w:val="en-US"/>
               </w:rPr>
             </w:pPr>
@@ -531,7 +810,7 @@
               <w:rPr>
                 <w:rFonts w:ascii="Oxygen" w:hAnsi="Oxygen"/>
                 <w:b/>
-                <w:sz w:val="28"/>
+                <w:sz w:val="24"/>
                 <w:lang w:val="en-US"/>
               </w:rPr>
             </w:pPr>
@@ -545,7 +824,7 @@
         <w:rPr>
           <w:rFonts w:ascii="Oxygen" w:hAnsi="Oxygen"/>
           <w:b/>
-          <w:sz w:val="28"/>
+          <w:sz w:val="24"/>
           <w:lang w:val="en-US"/>
         </w:rPr>
       </w:pPr>
@@ -553,7 +832,7 @@
         <w:rPr>
           <w:rFonts w:ascii="Oxygen" w:hAnsi="Oxygen"/>
           <w:b/>
-          <w:sz w:val="28"/>
+          <w:sz w:val="24"/>
           <w:lang w:val="en-US"/>
         </w:rPr>
         <w:t>Relevant Experience (in reverse chronology):</w:t>
@@ -582,7 +861,7 @@
               <w:rPr>
                 <w:rFonts w:ascii="Oxygen" w:hAnsi="Oxygen"/>
                 <w:b/>
-                <w:sz w:val="28"/>
+                <w:sz w:val="24"/>
                 <w:lang w:val="en-US"/>
               </w:rPr>
             </w:pPr>
@@ -590,7 +869,7 @@
               <w:rPr>
                 <w:rFonts w:ascii="Oxygen" w:hAnsi="Oxygen"/>
                 <w:b/>
-                <w:sz w:val="28"/>
+                <w:sz w:val="24"/>
                 <w:lang w:val="en-US"/>
               </w:rPr>
               <w:t>Institute</w:t>
@@ -608,7 +887,7 @@
               <w:rPr>
                 <w:rFonts w:ascii="Oxygen" w:hAnsi="Oxygen"/>
                 <w:b/>
-                <w:sz w:val="28"/>
+                <w:sz w:val="24"/>
                 <w:lang w:val="en-US"/>
               </w:rPr>
             </w:pPr>
@@ -616,7 +895,7 @@
               <w:rPr>
                 <w:rFonts w:ascii="Oxygen" w:hAnsi="Oxygen"/>
                 <w:b/>
-                <w:sz w:val="28"/>
+                <w:sz w:val="24"/>
                 <w:lang w:val="en-US"/>
               </w:rPr>
               <w:t>Year (From - To)</w:t>
@@ -634,7 +913,7 @@
               <w:rPr>
                 <w:rFonts w:ascii="Oxygen" w:hAnsi="Oxygen"/>
                 <w:b/>
-                <w:sz w:val="28"/>
+                <w:sz w:val="24"/>
                 <w:lang w:val="en-US"/>
               </w:rPr>
             </w:pPr>
@@ -642,7 +921,7 @@
               <w:rPr>
                 <w:rFonts w:ascii="Oxygen" w:hAnsi="Oxygen"/>
                 <w:b/>
-                <w:sz w:val="28"/>
+                <w:sz w:val="24"/>
                 <w:lang w:val="en-US"/>
               </w:rPr>
               <w:t>Number of Students</w:t>
@@ -662,7 +941,7 @@
               <w:rPr>
                 <w:rFonts w:ascii="Oxygen" w:hAnsi="Oxygen"/>
                 <w:b/>
-                <w:sz w:val="28"/>
+                <w:sz w:val="24"/>
                 <w:lang w:val="en-US"/>
               </w:rPr>
             </w:pPr>
@@ -679,7 +958,7 @@
               <w:rPr>
                 <w:rFonts w:ascii="Oxygen" w:hAnsi="Oxygen"/>
                 <w:b/>
-                <w:sz w:val="28"/>
+                <w:sz w:val="24"/>
                 <w:lang w:val="en-US"/>
               </w:rPr>
             </w:pPr>
@@ -696,7 +975,7 @@
               <w:rPr>
                 <w:rFonts w:ascii="Oxygen" w:hAnsi="Oxygen"/>
                 <w:b/>
-                <w:sz w:val="28"/>
+                <w:sz w:val="24"/>
                 <w:lang w:val="en-US"/>
               </w:rPr>
             </w:pPr>
@@ -715,7 +994,7 @@
               <w:rPr>
                 <w:rFonts w:ascii="Oxygen" w:hAnsi="Oxygen"/>
                 <w:b/>
-                <w:sz w:val="28"/>
+                <w:sz w:val="24"/>
                 <w:lang w:val="en-US"/>
               </w:rPr>
             </w:pPr>
@@ -732,7 +1011,7 @@
               <w:rPr>
                 <w:rFonts w:ascii="Oxygen" w:hAnsi="Oxygen"/>
                 <w:b/>
-                <w:sz w:val="28"/>
+                <w:sz w:val="24"/>
                 <w:lang w:val="en-US"/>
               </w:rPr>
             </w:pPr>
@@ -749,7 +1028,7 @@
               <w:rPr>
                 <w:rFonts w:ascii="Oxygen" w:hAnsi="Oxygen"/>
                 <w:b/>
-                <w:sz w:val="28"/>
+                <w:sz w:val="24"/>
                 <w:lang w:val="en-US"/>
               </w:rPr>
             </w:pPr>
@@ -768,7 +1047,7 @@
               <w:rPr>
                 <w:rFonts w:ascii="Oxygen" w:hAnsi="Oxygen"/>
                 <w:b/>
-                <w:sz w:val="28"/>
+                <w:sz w:val="24"/>
                 <w:lang w:val="en-US"/>
               </w:rPr>
             </w:pPr>
@@ -785,7 +1064,7 @@
               <w:rPr>
                 <w:rFonts w:ascii="Oxygen" w:hAnsi="Oxygen"/>
                 <w:b/>
-                <w:sz w:val="28"/>
+                <w:sz w:val="24"/>
                 <w:lang w:val="en-US"/>
               </w:rPr>
             </w:pPr>
@@ -802,7 +1081,7 @@
               <w:rPr>
                 <w:rFonts w:ascii="Oxygen" w:hAnsi="Oxygen"/>
                 <w:b/>
-                <w:sz w:val="28"/>
+                <w:sz w:val="24"/>
                 <w:lang w:val="en-US"/>
               </w:rPr>
             </w:pPr>
@@ -821,7 +1100,7 @@
               <w:rPr>
                 <w:rFonts w:ascii="Oxygen" w:hAnsi="Oxygen"/>
                 <w:b/>
-                <w:sz w:val="28"/>
+                <w:sz w:val="24"/>
                 <w:lang w:val="en-US"/>
               </w:rPr>
             </w:pPr>
@@ -838,7 +1117,7 @@
               <w:rPr>
                 <w:rFonts w:ascii="Oxygen" w:hAnsi="Oxygen"/>
                 <w:b/>
-                <w:sz w:val="28"/>
+                <w:sz w:val="24"/>
                 <w:lang w:val="en-US"/>
               </w:rPr>
             </w:pPr>
@@ -855,7 +1134,7 @@
               <w:rPr>
                 <w:rFonts w:ascii="Oxygen" w:hAnsi="Oxygen"/>
                 <w:b/>
-                <w:sz w:val="28"/>
+                <w:sz w:val="24"/>
                 <w:lang w:val="en-US"/>
               </w:rPr>
             </w:pPr>
@@ -869,7 +1148,7 @@
         <w:rPr>
           <w:rFonts w:ascii="Oxygen" w:hAnsi="Oxygen"/>
           <w:b/>
-          <w:sz w:val="28"/>
+          <w:sz w:val="24"/>
           <w:lang w:val="en-US"/>
         </w:rPr>
       </w:pPr>
@@ -877,7 +1156,7 @@
         <w:rPr>
           <w:rFonts w:ascii="Oxygen" w:hAnsi="Oxygen"/>
           <w:b/>
-          <w:sz w:val="28"/>
+          <w:sz w:val="24"/>
           <w:lang w:val="en-US"/>
         </w:rPr>
         <w:t>Availability:</w:t>
@@ -907,7 +1186,7 @@
               <w:rPr>
                 <w:rFonts w:ascii="Oxygen" w:hAnsi="Oxygen"/>
                 <w:b/>
-                <w:sz w:val="28"/>
+                <w:sz w:val="24"/>
                 <w:lang w:val="en-US"/>
               </w:rPr>
             </w:pPr>
@@ -915,7 +1194,7 @@
               <w:rPr>
                 <w:rFonts w:ascii="Oxygen" w:hAnsi="Oxygen"/>
                 <w:b/>
-                <w:sz w:val="28"/>
+                <w:sz w:val="24"/>
                 <w:lang w:val="en-US"/>
               </w:rPr>
               <w:t>Day of Week</w:t>
@@ -932,7 +1211,7 @@
               <w:rPr>
                 <w:rFonts w:ascii="Oxygen" w:hAnsi="Oxygen"/>
                 <w:b/>
-                <w:sz w:val="28"/>
+                <w:sz w:val="24"/>
                 <w:lang w:val="en-US"/>
               </w:rPr>
             </w:pPr>
@@ -940,7 +1219,7 @@
               <w:rPr>
                 <w:rFonts w:ascii="Oxygen" w:hAnsi="Oxygen"/>
                 <w:b/>
-                <w:sz w:val="28"/>
+                <w:sz w:val="24"/>
                 <w:lang w:val="en-US"/>
               </w:rPr>
               <w:t>Time</w:t>
@@ -957,7 +1236,7 @@
               <w:rPr>
                 <w:rFonts w:ascii="Oxygen" w:hAnsi="Oxygen"/>
                 <w:b/>
-                <w:sz w:val="28"/>
+                <w:sz w:val="24"/>
                 <w:lang w:val="en-US"/>
               </w:rPr>
             </w:pPr>
@@ -965,7 +1244,7 @@
               <w:rPr>
                 <w:rFonts w:ascii="Oxygen" w:hAnsi="Oxygen"/>
                 <w:b/>
-                <w:sz w:val="28"/>
+                <w:sz w:val="24"/>
                 <w:lang w:val="en-US"/>
               </w:rPr>
               <w:t xml:space="preserve">Mode </w:t>
@@ -974,7 +1253,7 @@
               <w:rPr>
                 <w:rFonts w:ascii="Oxygen" w:hAnsi="Oxygen"/>
                 <w:b/>
-                <w:sz w:val="20"/>
+                <w:sz w:val="18"/>
                 <w:lang w:val="en-US"/>
               </w:rPr>
               <w:t>(Online/Offline)</w:t>
@@ -991,7 +1270,7 @@
               <w:rPr>
                 <w:rFonts w:ascii="Oxygen" w:hAnsi="Oxygen"/>
                 <w:b/>
-                <w:sz w:val="28"/>
+                <w:sz w:val="24"/>
                 <w:lang w:val="en-US"/>
               </w:rPr>
             </w:pPr>
@@ -999,7 +1278,7 @@
               <w:rPr>
                 <w:rFonts w:ascii="Oxygen" w:hAnsi="Oxygen"/>
                 <w:b/>
-                <w:sz w:val="28"/>
+                <w:sz w:val="24"/>
                 <w:lang w:val="en-US"/>
               </w:rPr>
               <w:t>Remarks</w:t>
@@ -1018,7 +1297,7 @@
               <w:rPr>
                 <w:rFonts w:ascii="Oxygen" w:hAnsi="Oxygen"/>
                 <w:b/>
-                <w:sz w:val="28"/>
+                <w:sz w:val="24"/>
                 <w:lang w:val="en-US"/>
               </w:rPr>
             </w:pPr>
@@ -1034,7 +1313,7 @@
               <w:rPr>
                 <w:rFonts w:ascii="Oxygen" w:hAnsi="Oxygen"/>
                 <w:b/>
-                <w:sz w:val="28"/>
+                <w:sz w:val="24"/>
                 <w:lang w:val="en-US"/>
               </w:rPr>
             </w:pPr>
@@ -1050,7 +1329,7 @@
               <w:rPr>
                 <w:rFonts w:ascii="Oxygen" w:hAnsi="Oxygen"/>
                 <w:b/>
-                <w:sz w:val="28"/>
+                <w:sz w:val="24"/>
                 <w:lang w:val="en-US"/>
               </w:rPr>
             </w:pPr>
@@ -1066,7 +1345,7 @@
               <w:rPr>
                 <w:rFonts w:ascii="Oxygen" w:hAnsi="Oxygen"/>
                 <w:b/>
-                <w:sz w:val="28"/>
+                <w:sz w:val="24"/>
                 <w:lang w:val="en-US"/>
               </w:rPr>
             </w:pPr>
@@ -1084,7 +1363,7 @@
               <w:rPr>
                 <w:rFonts w:ascii="Oxygen" w:hAnsi="Oxygen"/>
                 <w:b/>
-                <w:sz w:val="28"/>
+                <w:sz w:val="24"/>
                 <w:lang w:val="en-US"/>
               </w:rPr>
             </w:pPr>
@@ -1100,7 +1379,7 @@
               <w:rPr>
                 <w:rFonts w:ascii="Oxygen" w:hAnsi="Oxygen"/>
                 <w:b/>
-                <w:sz w:val="28"/>
+                <w:sz w:val="24"/>
                 <w:lang w:val="en-US"/>
               </w:rPr>
             </w:pPr>
@@ -1116,7 +1395,7 @@
               <w:rPr>
                 <w:rFonts w:ascii="Oxygen" w:hAnsi="Oxygen"/>
                 <w:b/>
-                <w:sz w:val="28"/>
+                <w:sz w:val="24"/>
                 <w:lang w:val="en-US"/>
               </w:rPr>
             </w:pPr>
@@ -1132,7 +1411,7 @@
               <w:rPr>
                 <w:rFonts w:ascii="Oxygen" w:hAnsi="Oxygen"/>
                 <w:b/>
-                <w:sz w:val="28"/>
+                <w:sz w:val="24"/>
                 <w:lang w:val="en-US"/>
               </w:rPr>
             </w:pPr>
@@ -1150,7 +1429,7 @@
               <w:rPr>
                 <w:rFonts w:ascii="Oxygen" w:hAnsi="Oxygen"/>
                 <w:b/>
-                <w:sz w:val="28"/>
+                <w:sz w:val="24"/>
                 <w:lang w:val="en-US"/>
               </w:rPr>
             </w:pPr>
@@ -1166,7 +1445,7 @@
               <w:rPr>
                 <w:rFonts w:ascii="Oxygen" w:hAnsi="Oxygen"/>
                 <w:b/>
-                <w:sz w:val="28"/>
+                <w:sz w:val="24"/>
                 <w:lang w:val="en-US"/>
               </w:rPr>
             </w:pPr>
@@ -1182,7 +1461,7 @@
               <w:rPr>
                 <w:rFonts w:ascii="Oxygen" w:hAnsi="Oxygen"/>
                 <w:b/>
-                <w:sz w:val="28"/>
+                <w:sz w:val="24"/>
                 <w:lang w:val="en-US"/>
               </w:rPr>
             </w:pPr>
@@ -1198,7 +1477,7 @@
               <w:rPr>
                 <w:rFonts w:ascii="Oxygen" w:hAnsi="Oxygen"/>
                 <w:b/>
-                <w:sz w:val="28"/>
+                <w:sz w:val="24"/>
                 <w:lang w:val="en-US"/>
               </w:rPr>
             </w:pPr>
@@ -1216,7 +1495,7 @@
               <w:rPr>
                 <w:rFonts w:ascii="Oxygen" w:hAnsi="Oxygen"/>
                 <w:b/>
-                <w:sz w:val="28"/>
+                <w:sz w:val="24"/>
                 <w:lang w:val="en-US"/>
               </w:rPr>
             </w:pPr>
@@ -1232,7 +1511,7 @@
               <w:rPr>
                 <w:rFonts w:ascii="Oxygen" w:hAnsi="Oxygen"/>
                 <w:b/>
-                <w:sz w:val="28"/>
+                <w:sz w:val="24"/>
                 <w:lang w:val="en-US"/>
               </w:rPr>
             </w:pPr>
@@ -1248,7 +1527,7 @@
               <w:rPr>
                 <w:rFonts w:ascii="Oxygen" w:hAnsi="Oxygen"/>
                 <w:b/>
-                <w:sz w:val="28"/>
+                <w:sz w:val="24"/>
                 <w:lang w:val="en-US"/>
               </w:rPr>
             </w:pPr>
@@ -1264,7 +1543,7 @@
               <w:rPr>
                 <w:rFonts w:ascii="Oxygen" w:hAnsi="Oxygen"/>
                 <w:b/>
-                <w:sz w:val="28"/>
+                <w:sz w:val="24"/>
                 <w:lang w:val="en-US"/>
               </w:rPr>
             </w:pPr>
@@ -1282,7 +1561,7 @@
               <w:rPr>
                 <w:rFonts w:ascii="Oxygen" w:hAnsi="Oxygen"/>
                 <w:b/>
-                <w:sz w:val="28"/>
+                <w:sz w:val="24"/>
                 <w:lang w:val="en-US"/>
               </w:rPr>
             </w:pPr>
@@ -1298,7 +1577,7 @@
               <w:rPr>
                 <w:rFonts w:ascii="Oxygen" w:hAnsi="Oxygen"/>
                 <w:b/>
-                <w:sz w:val="28"/>
+                <w:sz w:val="24"/>
                 <w:lang w:val="en-US"/>
               </w:rPr>
             </w:pPr>
@@ -1314,7 +1593,7 @@
               <w:rPr>
                 <w:rFonts w:ascii="Oxygen" w:hAnsi="Oxygen"/>
                 <w:b/>
-                <w:sz w:val="28"/>
+                <w:sz w:val="24"/>
                 <w:lang w:val="en-US"/>
               </w:rPr>
             </w:pPr>
@@ -1330,7 +1609,7 @@
               <w:rPr>
                 <w:rFonts w:ascii="Oxygen" w:hAnsi="Oxygen"/>
                 <w:b/>
-                <w:sz w:val="28"/>
+                <w:sz w:val="24"/>
                 <w:lang w:val="en-US"/>
               </w:rPr>
             </w:pPr>
@@ -1340,63 +1619,22 @@
     </w:tbl>
     <w:p>
       <w:pPr>
-        <w:jc w:val="both"/>
-        <w:rPr>
-          <w:rFonts w:ascii="Oxygen" w:hAnsi="Oxygen"/>
-          <w:b/>
-          <w:sz w:val="28"/>
+        <w:spacing w:before="240"/>
+        <w:rPr>
+          <w:rFonts w:ascii="Oxygen" w:hAnsi="Oxygen"/>
+          <w:b/>
+          <w:sz w:val="24"/>
           <w:lang w:val="en-US"/>
         </w:rPr>
       </w:pPr>
-    </w:p>
-    <w:p>
-      <w:pPr>
-        <w:jc w:val="both"/>
-        <w:rPr>
-          <w:rFonts w:ascii="Oxygen" w:hAnsi="Oxygen"/>
-          <w:b/>
-          <w:sz w:val="28"/>
-          <w:lang w:val="en-US"/>
-        </w:rPr>
-      </w:pPr>
-    </w:p>
-    <w:p>
-      <w:pPr>
-        <w:spacing w:before="240"/>
-        <w:rPr>
-          <w:rFonts w:ascii="Oxygen" w:hAnsi="Oxygen"/>
-          <w:b/>
-          <w:sz w:val="28"/>
-          <w:lang w:val="en-US"/>
-        </w:rPr>
-      </w:pPr>
-      <w:r>
-        <w:rPr>
-          <w:rFonts w:ascii="Oxygen" w:hAnsi="Oxygen"/>
-          <w:b/>
-          <w:sz w:val="28"/>
-          <w:lang w:val="en-US"/>
-        </w:rPr>
-        <w:lastRenderedPageBreak/>
-        <w:t xml:space="preserve">Achievements by </w:t>
-      </w:r>
-      <w:r>
-        <w:rPr>
-          <w:rFonts w:ascii="Oxygen" w:hAnsi="Oxygen"/>
-          <w:b/>
-          <w:sz w:val="28"/>
-          <w:lang w:val="en-US"/>
-        </w:rPr>
-        <w:t>Best</w:t>
-      </w:r>
-      <w:r>
-        <w:rPr>
-          <w:rFonts w:ascii="Oxygen" w:hAnsi="Oxygen"/>
-          <w:b/>
-          <w:sz w:val="28"/>
-          <w:lang w:val="en-US"/>
-        </w:rPr>
-        <w:t xml:space="preserve"> Students:</w:t>
+      <w:r>
+        <w:rPr>
+          <w:rFonts w:ascii="Oxygen" w:hAnsi="Oxygen"/>
+          <w:b/>
+          <w:sz w:val="24"/>
+          <w:lang w:val="en-US"/>
+        </w:rPr>
+        <w:t>Achievements by Best Students:</w:t>
       </w:r>
     </w:p>
     <w:tbl>
@@ -1422,7 +1660,7 @@
               <w:rPr>
                 <w:rFonts w:ascii="Oxygen" w:hAnsi="Oxygen"/>
                 <w:b/>
-                <w:sz w:val="28"/>
+                <w:sz w:val="24"/>
                 <w:lang w:val="en-US"/>
               </w:rPr>
             </w:pPr>
@@ -1430,7 +1668,7 @@
               <w:rPr>
                 <w:rFonts w:ascii="Oxygen" w:hAnsi="Oxygen"/>
                 <w:b/>
-                <w:sz w:val="28"/>
+                <w:sz w:val="24"/>
                 <w:lang w:val="en-US"/>
               </w:rPr>
               <w:t>Name of Student</w:t>
@@ -1448,7 +1686,7 @@
               <w:rPr>
                 <w:rFonts w:ascii="Oxygen" w:hAnsi="Oxygen"/>
                 <w:b/>
-                <w:sz w:val="28"/>
+                <w:sz w:val="24"/>
                 <w:lang w:val="en-US"/>
               </w:rPr>
             </w:pPr>
@@ -1456,7 +1694,7 @@
               <w:rPr>
                 <w:rFonts w:ascii="Oxygen" w:hAnsi="Oxygen"/>
                 <w:b/>
-                <w:sz w:val="28"/>
+                <w:sz w:val="24"/>
                 <w:lang w:val="en-US"/>
               </w:rPr>
               <w:t>Description of Achievement</w:t>
@@ -1474,7 +1712,7 @@
               <w:rPr>
                 <w:rFonts w:ascii="Oxygen" w:hAnsi="Oxygen"/>
                 <w:b/>
-                <w:sz w:val="28"/>
+                <w:sz w:val="24"/>
                 <w:lang w:val="en-US"/>
               </w:rPr>
             </w:pPr>
@@ -1482,7 +1720,7 @@
               <w:rPr>
                 <w:rFonts w:ascii="Oxygen" w:hAnsi="Oxygen"/>
                 <w:b/>
-                <w:sz w:val="28"/>
+                <w:sz w:val="24"/>
                 <w:lang w:val="en-US"/>
               </w:rPr>
               <w:t>Remarks</w:t>
@@ -1502,7 +1740,7 @@
               <w:rPr>
                 <w:rFonts w:ascii="Oxygen" w:hAnsi="Oxygen"/>
                 <w:b/>
-                <w:sz w:val="28"/>
+                <w:sz w:val="24"/>
                 <w:lang w:val="en-US"/>
               </w:rPr>
             </w:pPr>
@@ -1519,7 +1757,7 @@
               <w:rPr>
                 <w:rFonts w:ascii="Oxygen" w:hAnsi="Oxygen"/>
                 <w:b/>
-                <w:sz w:val="28"/>
+                <w:sz w:val="24"/>
                 <w:lang w:val="en-US"/>
               </w:rPr>
             </w:pPr>
@@ -1536,7 +1774,7 @@
               <w:rPr>
                 <w:rFonts w:ascii="Oxygen" w:hAnsi="Oxygen"/>
                 <w:b/>
-                <w:sz w:val="28"/>
+                <w:sz w:val="24"/>
                 <w:lang w:val="en-US"/>
               </w:rPr>
             </w:pPr>
@@ -1555,7 +1793,7 @@
               <w:rPr>
                 <w:rFonts w:ascii="Oxygen" w:hAnsi="Oxygen"/>
                 <w:b/>
-                <w:sz w:val="28"/>
+                <w:sz w:val="24"/>
                 <w:lang w:val="en-US"/>
               </w:rPr>
             </w:pPr>
@@ -1572,7 +1810,7 @@
               <w:rPr>
                 <w:rFonts w:ascii="Oxygen" w:hAnsi="Oxygen"/>
                 <w:b/>
-                <w:sz w:val="28"/>
+                <w:sz w:val="24"/>
                 <w:lang w:val="en-US"/>
               </w:rPr>
             </w:pPr>
@@ -1589,7 +1827,7 @@
               <w:rPr>
                 <w:rFonts w:ascii="Oxygen" w:hAnsi="Oxygen"/>
                 <w:b/>
-                <w:sz w:val="28"/>
+                <w:sz w:val="24"/>
                 <w:lang w:val="en-US"/>
               </w:rPr>
             </w:pPr>
@@ -1608,7 +1846,7 @@
               <w:rPr>
                 <w:rFonts w:ascii="Oxygen" w:hAnsi="Oxygen"/>
                 <w:b/>
-                <w:sz w:val="28"/>
+                <w:sz w:val="24"/>
                 <w:lang w:val="en-US"/>
               </w:rPr>
             </w:pPr>
@@ -1625,7 +1863,7 @@
               <w:rPr>
                 <w:rFonts w:ascii="Oxygen" w:hAnsi="Oxygen"/>
                 <w:b/>
-                <w:sz w:val="28"/>
+                <w:sz w:val="24"/>
                 <w:lang w:val="en-US"/>
               </w:rPr>
             </w:pPr>
@@ -1642,113 +1880,7 @@
               <w:rPr>
                 <w:rFonts w:ascii="Oxygen" w:hAnsi="Oxygen"/>
                 <w:b/>
-                <w:sz w:val="28"/>
-                <w:lang w:val="en-US"/>
-              </w:rPr>
-            </w:pPr>
-          </w:p>
-        </w:tc>
-      </w:tr>
-      <w:tr>
-        <w:tc>
-          <w:tcPr>
-            <w:tcW w:w="2830" w:type="dxa"/>
-          </w:tcPr>
-          <w:p>
-            <w:pPr>
-              <w:spacing w:line="360" w:lineRule="auto"/>
-              <w:jc w:val="center"/>
-              <w:rPr>
-                <w:rFonts w:ascii="Oxygen" w:hAnsi="Oxygen"/>
-                <w:b/>
-                <w:sz w:val="28"/>
-                <w:lang w:val="en-US"/>
-              </w:rPr>
-            </w:pPr>
-          </w:p>
-        </w:tc>
-        <w:tc>
-          <w:tcPr>
-            <w:tcW w:w="3969" w:type="dxa"/>
-          </w:tcPr>
-          <w:p>
-            <w:pPr>
-              <w:spacing w:line="360" w:lineRule="auto"/>
-              <w:jc w:val="center"/>
-              <w:rPr>
-                <w:rFonts w:ascii="Oxygen" w:hAnsi="Oxygen"/>
-                <w:b/>
-                <w:sz w:val="28"/>
-                <w:lang w:val="en-US"/>
-              </w:rPr>
-            </w:pPr>
-          </w:p>
-        </w:tc>
-        <w:tc>
-          <w:tcPr>
-            <w:tcW w:w="2217" w:type="dxa"/>
-          </w:tcPr>
-          <w:p>
-            <w:pPr>
-              <w:spacing w:line="360" w:lineRule="auto"/>
-              <w:jc w:val="center"/>
-              <w:rPr>
-                <w:rFonts w:ascii="Oxygen" w:hAnsi="Oxygen"/>
-                <w:b/>
-                <w:sz w:val="28"/>
-                <w:lang w:val="en-US"/>
-              </w:rPr>
-            </w:pPr>
-          </w:p>
-        </w:tc>
-      </w:tr>
-      <w:tr>
-        <w:tc>
-          <w:tcPr>
-            <w:tcW w:w="2830" w:type="dxa"/>
-          </w:tcPr>
-          <w:p>
-            <w:pPr>
-              <w:spacing w:line="360" w:lineRule="auto"/>
-              <w:jc w:val="center"/>
-              <w:rPr>
-                <w:rFonts w:ascii="Oxygen" w:hAnsi="Oxygen"/>
-                <w:b/>
-                <w:sz w:val="28"/>
-                <w:lang w:val="en-US"/>
-              </w:rPr>
-            </w:pPr>
-          </w:p>
-        </w:tc>
-        <w:tc>
-          <w:tcPr>
-            <w:tcW w:w="3969" w:type="dxa"/>
-          </w:tcPr>
-          <w:p>
-            <w:pPr>
-              <w:spacing w:line="360" w:lineRule="auto"/>
-              <w:jc w:val="center"/>
-              <w:rPr>
-                <w:rFonts w:ascii="Oxygen" w:hAnsi="Oxygen"/>
-                <w:b/>
-                <w:sz w:val="28"/>
-                <w:lang w:val="en-US"/>
-              </w:rPr>
-            </w:pPr>
-          </w:p>
-        </w:tc>
-        <w:tc>
-          <w:tcPr>
-            <w:tcW w:w="2217" w:type="dxa"/>
-          </w:tcPr>
-          <w:p>
-            <w:pPr>
-              <w:spacing w:line="360" w:lineRule="auto"/>
-              <w:jc w:val="center"/>
-              <w:rPr>
-                <w:rFonts w:ascii="Oxygen" w:hAnsi="Oxygen"/>
-                <w:b/>
-                <w:sz w:val="28"/>
+                <w:sz w:val="24"/>
                 <w:lang w:val="en-US"/>
               </w:rPr>
             </w:pPr>
@@ -1762,7 +1894,7 @@
         <w:rPr>
           <w:rFonts w:ascii="Oxygen" w:hAnsi="Oxygen"/>
           <w:b/>
-          <w:sz w:val="28"/>
+          <w:sz w:val="24"/>
           <w:lang w:val="en-US"/>
         </w:rPr>
       </w:pPr>
@@ -1770,37 +1902,11 @@
         <w:rPr>
           <w:rFonts w:ascii="Oxygen" w:hAnsi="Oxygen"/>
           <w:b/>
-          <w:sz w:val="28"/>
-          <w:lang w:val="en-US"/>
-        </w:rPr>
-        <w:t>Testimonials</w:t>
-      </w:r>
-      <w:r>
-        <w:rPr>
-          <w:rFonts w:ascii="Oxygen" w:hAnsi="Oxygen"/>
-          <w:b/>
-          <w:sz w:val="28"/>
-          <w:lang w:val="en-US"/>
-        </w:rPr>
-        <w:t xml:space="preserve"> by Students</w:t>
-      </w:r>
-      <w:r>
-        <w:rPr>
-          <w:rFonts w:ascii="Oxygen" w:hAnsi="Oxygen"/>
-          <w:b/>
-          <w:sz w:val="28"/>
-          <w:lang w:val="en-US"/>
-        </w:rPr>
-        <w:t>/Guardians</w:t>
-      </w:r>
-      <w:r>
-        <w:rPr>
-          <w:rFonts w:ascii="Oxygen" w:hAnsi="Oxygen"/>
-          <w:b/>
-          <w:sz w:val="28"/>
-          <w:lang w:val="en-US"/>
-        </w:rPr>
-        <w:t>:</w:t>
+          <w:sz w:val="24"/>
+          <w:lang w:val="en-US"/>
+        </w:rPr>
+        <w:lastRenderedPageBreak/>
+        <w:t>Testimonials by Students/Guardians:</w:t>
       </w:r>
     </w:p>
     <w:tbl>
@@ -1826,7 +1932,7 @@
               <w:rPr>
                 <w:rFonts w:ascii="Oxygen" w:hAnsi="Oxygen"/>
                 <w:b/>
-                <w:sz w:val="28"/>
+                <w:sz w:val="24"/>
                 <w:lang w:val="en-US"/>
               </w:rPr>
             </w:pPr>
@@ -1834,7 +1940,7 @@
               <w:rPr>
                 <w:rFonts w:ascii="Oxygen" w:hAnsi="Oxygen"/>
                 <w:b/>
-                <w:sz w:val="28"/>
+                <w:sz w:val="24"/>
                 <w:lang w:val="en-US"/>
               </w:rPr>
               <w:t>Name of Student</w:t>
@@ -1852,7 +1958,7 @@
               <w:rPr>
                 <w:rFonts w:ascii="Oxygen" w:hAnsi="Oxygen"/>
                 <w:b/>
-                <w:sz w:val="28"/>
+                <w:sz w:val="24"/>
                 <w:lang w:val="en-US"/>
               </w:rPr>
             </w:pPr>
@@ -1860,7 +1966,7 @@
               <w:rPr>
                 <w:rFonts w:ascii="Oxygen" w:hAnsi="Oxygen"/>
                 <w:b/>
-                <w:sz w:val="28"/>
+                <w:sz w:val="24"/>
                 <w:lang w:val="en-US"/>
               </w:rPr>
               <w:t>Achievement</w:t>
@@ -1878,7 +1984,7 @@
               <w:rPr>
                 <w:rFonts w:ascii="Oxygen" w:hAnsi="Oxygen"/>
                 <w:b/>
-                <w:sz w:val="28"/>
+                <w:sz w:val="24"/>
                 <w:lang w:val="en-US"/>
               </w:rPr>
             </w:pPr>
@@ -1886,7 +1992,7 @@
               <w:rPr>
                 <w:rFonts w:ascii="Oxygen" w:hAnsi="Oxygen"/>
                 <w:b/>
-                <w:sz w:val="28"/>
+                <w:sz w:val="24"/>
                 <w:lang w:val="en-US"/>
               </w:rPr>
               <w:t xml:space="preserve">Contact Details </w:t>
@@ -1906,7 +2012,7 @@
               <w:rPr>
                 <w:rFonts w:ascii="Oxygen" w:hAnsi="Oxygen"/>
                 <w:b/>
-                <w:sz w:val="28"/>
+                <w:sz w:val="24"/>
                 <w:lang w:val="en-US"/>
               </w:rPr>
             </w:pPr>
@@ -1923,7 +2029,7 @@
               <w:rPr>
                 <w:rFonts w:ascii="Oxygen" w:hAnsi="Oxygen"/>
                 <w:b/>
-                <w:sz w:val="28"/>
+                <w:sz w:val="24"/>
                 <w:lang w:val="en-US"/>
               </w:rPr>
             </w:pPr>
@@ -1940,7 +2046,7 @@
               <w:rPr>
                 <w:rFonts w:ascii="Oxygen" w:hAnsi="Oxygen"/>
                 <w:b/>
-                <w:sz w:val="28"/>
+                <w:sz w:val="24"/>
                 <w:lang w:val="en-US"/>
               </w:rPr>
             </w:pPr>
@@ -1959,7 +2065,7 @@
               <w:rPr>
                 <w:rFonts w:ascii="Oxygen" w:hAnsi="Oxygen"/>
                 <w:b/>
-                <w:sz w:val="28"/>
+                <w:sz w:val="24"/>
                 <w:lang w:val="en-US"/>
               </w:rPr>
             </w:pPr>
@@ -1976,7 +2082,7 @@
               <w:rPr>
                 <w:rFonts w:ascii="Oxygen" w:hAnsi="Oxygen"/>
                 <w:b/>
-                <w:sz w:val="28"/>
+                <w:sz w:val="24"/>
                 <w:lang w:val="en-US"/>
               </w:rPr>
             </w:pPr>
@@ -1993,7 +2099,7 @@
               <w:rPr>
                 <w:rFonts w:ascii="Oxygen" w:hAnsi="Oxygen"/>
                 <w:b/>
-                <w:sz w:val="28"/>
+                <w:sz w:val="24"/>
                 <w:lang w:val="en-US"/>
               </w:rPr>
             </w:pPr>
@@ -2012,7 +2118,7 @@
               <w:rPr>
                 <w:rFonts w:ascii="Oxygen" w:hAnsi="Oxygen"/>
                 <w:b/>
-                <w:sz w:val="28"/>
+                <w:sz w:val="24"/>
                 <w:lang w:val="en-US"/>
               </w:rPr>
             </w:pPr>
@@ -2029,7 +2135,7 @@
               <w:rPr>
                 <w:rFonts w:ascii="Oxygen" w:hAnsi="Oxygen"/>
                 <w:b/>
-                <w:sz w:val="28"/>
+                <w:sz w:val="24"/>
                 <w:lang w:val="en-US"/>
               </w:rPr>
             </w:pPr>
@@ -2046,113 +2152,7 @@
               <w:rPr>
                 <w:rFonts w:ascii="Oxygen" w:hAnsi="Oxygen"/>
                 <w:b/>
-                <w:sz w:val="28"/>
-                <w:lang w:val="en-US"/>
-              </w:rPr>
-            </w:pPr>
-          </w:p>
-        </w:tc>
-      </w:tr>
-      <w:tr>
-        <w:tc>
-          <w:tcPr>
-            <w:tcW w:w="3114" w:type="dxa"/>
-          </w:tcPr>
-          <w:p>
-            <w:pPr>
-              <w:spacing w:line="360" w:lineRule="auto"/>
-              <w:jc w:val="center"/>
-              <w:rPr>
-                <w:rFonts w:ascii="Oxygen" w:hAnsi="Oxygen"/>
-                <w:b/>
-                <w:sz w:val="28"/>
-                <w:lang w:val="en-US"/>
-              </w:rPr>
-            </w:pPr>
-          </w:p>
-        </w:tc>
-        <w:tc>
-          <w:tcPr>
-            <w:tcW w:w="3402" w:type="dxa"/>
-          </w:tcPr>
-          <w:p>
-            <w:pPr>
-              <w:spacing w:line="360" w:lineRule="auto"/>
-              <w:jc w:val="center"/>
-              <w:rPr>
-                <w:rFonts w:ascii="Oxygen" w:hAnsi="Oxygen"/>
-                <w:b/>
-                <w:sz w:val="28"/>
-                <w:lang w:val="en-US"/>
-              </w:rPr>
-            </w:pPr>
-          </w:p>
-        </w:tc>
-        <w:tc>
-          <w:tcPr>
-            <w:tcW w:w="2500" w:type="dxa"/>
-          </w:tcPr>
-          <w:p>
-            <w:pPr>
-              <w:spacing w:line="360" w:lineRule="auto"/>
-              <w:jc w:val="center"/>
-              <w:rPr>
-                <w:rFonts w:ascii="Oxygen" w:hAnsi="Oxygen"/>
-                <w:b/>
-                <w:sz w:val="28"/>
-                <w:lang w:val="en-US"/>
-              </w:rPr>
-            </w:pPr>
-          </w:p>
-        </w:tc>
-      </w:tr>
-      <w:tr>
-        <w:tc>
-          <w:tcPr>
-            <w:tcW w:w="3114" w:type="dxa"/>
-          </w:tcPr>
-          <w:p>
-            <w:pPr>
-              <w:spacing w:line="360" w:lineRule="auto"/>
-              <w:jc w:val="center"/>
-              <w:rPr>
-                <w:rFonts w:ascii="Oxygen" w:hAnsi="Oxygen"/>
-                <w:b/>
-                <w:sz w:val="28"/>
-                <w:lang w:val="en-US"/>
-              </w:rPr>
-            </w:pPr>
-          </w:p>
-        </w:tc>
-        <w:tc>
-          <w:tcPr>
-            <w:tcW w:w="3402" w:type="dxa"/>
-          </w:tcPr>
-          <w:p>
-            <w:pPr>
-              <w:spacing w:line="360" w:lineRule="auto"/>
-              <w:jc w:val="center"/>
-              <w:rPr>
-                <w:rFonts w:ascii="Oxygen" w:hAnsi="Oxygen"/>
-                <w:b/>
-                <w:sz w:val="28"/>
-                <w:lang w:val="en-US"/>
-              </w:rPr>
-            </w:pPr>
-          </w:p>
-        </w:tc>
-        <w:tc>
-          <w:tcPr>
-            <w:tcW w:w="2500" w:type="dxa"/>
-          </w:tcPr>
-          <w:p>
-            <w:pPr>
-              <w:spacing w:line="360" w:lineRule="auto"/>
-              <w:jc w:val="center"/>
-              <w:rPr>
-                <w:rFonts w:ascii="Oxygen" w:hAnsi="Oxygen"/>
-                <w:b/>
-                <w:sz w:val="28"/>
+                <w:sz w:val="24"/>
                 <w:lang w:val="en-US"/>
               </w:rPr>
             </w:pPr>
@@ -2166,7 +2166,7 @@
         <w:rPr>
           <w:rFonts w:ascii="Oxygen" w:hAnsi="Oxygen"/>
           <w:b/>
-          <w:sz w:val="28"/>
+          <w:sz w:val="24"/>
           <w:lang w:val="en-US"/>
         </w:rPr>
       </w:pPr>
@@ -2174,23 +2174,778 @@
         <w:rPr>
           <w:rFonts w:ascii="Oxygen" w:hAnsi="Oxygen"/>
           <w:b/>
+          <w:sz w:val="24"/>
+          <w:lang w:val="en-US"/>
+        </w:rPr>
+        <w:t xml:space="preserve">Campaign </w:t>
+      </w:r>
+      <w:r>
+        <w:rPr>
+          <w:rFonts w:ascii="Oxygen" w:hAnsi="Oxygen"/>
+          <w:b/>
+          <w:sz w:val="24"/>
+          <w:lang w:val="en-US"/>
+        </w:rPr>
+        <w:t>Privacy</w:t>
+      </w:r>
+      <w:r>
+        <w:rPr>
+          <w:rFonts w:ascii="Oxygen" w:hAnsi="Oxygen"/>
+          <w:b/>
+          <w:sz w:val="24"/>
+          <w:lang w:val="en-US"/>
+        </w:rPr>
+        <w:t xml:space="preserve">: </w:t>
+      </w:r>
+    </w:p>
+    <w:p>
+      <w:pPr>
+        <w:spacing w:before="240" w:line="360" w:lineRule="auto"/>
+        <w:rPr>
+          <w:rFonts w:ascii="Oxygen" w:hAnsi="Oxygen"/>
+          <w:b/>
+          <w:sz w:val="24"/>
+          <w:lang w:val="en-US"/>
+        </w:rPr>
+      </w:pPr>
+      <w:r>
+        <w:rPr>
+          <w:rFonts w:ascii="Oxygen" w:hAnsi="Oxygen"/>
+          <w:b/>
           <w:noProof/>
-          <w:sz w:val="28"/>
+          <w:sz w:val="24"/>
           <w:lang w:eastAsia="en-AU"/>
         </w:rPr>
         <mc:AlternateContent>
           <mc:Choice Requires="wps">
             <w:drawing>
-              <wp:anchor distT="0" distB="0" distL="114300" distR="114300" simplePos="0" relativeHeight="251659264" behindDoc="0" locked="0" layoutInCell="1" allowOverlap="1" wp14:anchorId="32DC8E8B" wp14:editId="52553978">
+              <wp:anchor distT="0" distB="0" distL="114300" distR="114300" simplePos="0" relativeHeight="251667456" behindDoc="0" locked="0" layoutInCell="1" allowOverlap="1" wp14:anchorId="0F91CECA" wp14:editId="67B6CF9B">
+                <wp:simplePos x="0" y="0"/>
+                <wp:positionH relativeFrom="column">
+                  <wp:posOffset>2220595</wp:posOffset>
+                </wp:positionH>
+                <wp:positionV relativeFrom="paragraph">
+                  <wp:posOffset>72934</wp:posOffset>
+                </wp:positionV>
+                <wp:extent cx="168910" cy="189230"/>
+                <wp:effectExtent l="0" t="0" r="21590" b="20320"/>
+                <wp:wrapNone/>
+                <wp:docPr id="6" name="Rectangle 6"/>
+                <wp:cNvGraphicFramePr/>
+                <a:graphic xmlns:a="http://schemas.openxmlformats.org/drawingml/2006/main">
+                  <a:graphicData uri="http://schemas.microsoft.com/office/word/2010/wordprocessingShape">
+                    <wps:wsp>
+                      <wps:cNvSpPr/>
+                      <wps:spPr>
+                        <a:xfrm>
+                          <a:off x="0" y="0"/>
+                          <a:ext cx="168910" cy="189230"/>
+                        </a:xfrm>
+                        <a:prstGeom prst="rect">
+                          <a:avLst/>
+                        </a:prstGeom>
+                        <a:noFill/>
+                        <a:ln w="12700">
+                          <a:solidFill>
+                            <a:schemeClr val="tx1"/>
+                          </a:solidFill>
+                        </a:ln>
+                      </wps:spPr>
+                      <wps:style>
+                        <a:lnRef idx="2">
+                          <a:schemeClr val="accent1">
+                            <a:shade val="50000"/>
+                          </a:schemeClr>
+                        </a:lnRef>
+                        <a:fillRef idx="1">
+                          <a:schemeClr val="accent1"/>
+                        </a:fillRef>
+                        <a:effectRef idx="0">
+                          <a:schemeClr val="accent1"/>
+                        </a:effectRef>
+                        <a:fontRef idx="minor">
+                          <a:schemeClr val="lt1"/>
+                        </a:fontRef>
+                      </wps:style>
+                      <wps:bodyPr rot="0" spcFirstLastPara="0" vertOverflow="overflow" horzOverflow="overflow" vert="horz" wrap="square" lIns="91440" tIns="45720" rIns="91440" bIns="45720" numCol="1" spcCol="0" rtlCol="0" fromWordArt="0" anchor="ctr" anchorCtr="0" forceAA="0" compatLnSpc="1">
+                        <a:prstTxWarp prst="textNoShape">
+                          <a:avLst/>
+                        </a:prstTxWarp>
+                        <a:noAutofit/>
+                      </wps:bodyPr>
+                    </wps:wsp>
+                  </a:graphicData>
+                </a:graphic>
+                <wp14:sizeRelH relativeFrom="margin">
+                  <wp14:pctWidth>0</wp14:pctWidth>
+                </wp14:sizeRelH>
+                <wp14:sizeRelV relativeFrom="margin">
+                  <wp14:pctHeight>0</wp14:pctHeight>
+                </wp14:sizeRelV>
+              </wp:anchor>
+            </w:drawing>
+          </mc:Choice>
+          <mc:Fallback>
+            <w:pict>
+              <v:rect w14:anchorId="117419BC" id="Rectangle 6" o:spid="_x0000_s1026" style="position:absolute;margin-left:174.85pt;margin-top:5.75pt;width:13.3pt;height:14.9pt;z-index:251667456;visibility:visible;mso-wrap-style:square;mso-width-percent:0;mso-height-percent:0;mso-wrap-distance-left:9pt;mso-wrap-distance-top:0;mso-wrap-distance-right:9pt;mso-wrap-distance-bottom:0;mso-position-horizontal:absolute;mso-position-horizontal-relative:text;mso-position-vertical:absolute;mso-position-vertical-relative:text;mso-width-percent:0;mso-height-percent:0;mso-width-relative:margin;mso-height-relative:margin;v-text-anchor:middle" o:gfxdata="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" filled="f" strokecolor="black [3213]" strokeweight="1pt"/>
+            </w:pict>
+          </mc:Fallback>
+        </mc:AlternateContent>
+      </w:r>
+      <w:r>
+        <w:rPr>
+          <w:rFonts w:ascii="Oxygen" w:hAnsi="Oxygen"/>
+          <w:b/>
+          <w:noProof/>
+          <w:sz w:val="24"/>
+          <w:lang w:eastAsia="en-AU"/>
+        </w:rPr>
+        <mc:AlternateContent>
+          <mc:Choice Requires="wps">
+            <w:drawing>
+              <wp:anchor distT="0" distB="0" distL="114300" distR="114300" simplePos="0" relativeHeight="251671552" behindDoc="0" locked="0" layoutInCell="1" allowOverlap="1" wp14:anchorId="52602A9D" wp14:editId="4E4FBCE0">
+                <wp:simplePos x="0" y="0"/>
+                <wp:positionH relativeFrom="column">
+                  <wp:posOffset>1139099</wp:posOffset>
+                </wp:positionH>
+                <wp:positionV relativeFrom="paragraph">
+                  <wp:posOffset>64135</wp:posOffset>
+                </wp:positionV>
+                <wp:extent cx="168910" cy="189230"/>
+                <wp:effectExtent l="0" t="0" r="21590" b="20320"/>
+                <wp:wrapNone/>
+                <wp:docPr id="8" name="Rectangle 8"/>
+                <wp:cNvGraphicFramePr/>
+                <a:graphic xmlns:a="http://schemas.openxmlformats.org/drawingml/2006/main">
+                  <a:graphicData uri="http://schemas.microsoft.com/office/word/2010/wordprocessingShape">
+                    <wps:wsp>
+                      <wps:cNvSpPr/>
+                      <wps:spPr>
+                        <a:xfrm>
+                          <a:off x="0" y="0"/>
+                          <a:ext cx="168910" cy="189230"/>
+                        </a:xfrm>
+                        <a:prstGeom prst="rect">
+                          <a:avLst/>
+                        </a:prstGeom>
+                        <a:noFill/>
+                        <a:ln w="12700">
+                          <a:solidFill>
+                            <a:schemeClr val="tx1"/>
+                          </a:solidFill>
+                        </a:ln>
+                      </wps:spPr>
+                      <wps:style>
+                        <a:lnRef idx="2">
+                          <a:schemeClr val="accent1">
+                            <a:shade val="50000"/>
+                          </a:schemeClr>
+                        </a:lnRef>
+                        <a:fillRef idx="1">
+                          <a:schemeClr val="accent1"/>
+                        </a:fillRef>
+                        <a:effectRef idx="0">
+                          <a:schemeClr val="accent1"/>
+                        </a:effectRef>
+                        <a:fontRef idx="minor">
+                          <a:schemeClr val="lt1"/>
+                        </a:fontRef>
+                      </wps:style>
+                      <wps:bodyPr rot="0" spcFirstLastPara="0" vertOverflow="overflow" horzOverflow="overflow" vert="horz" wrap="square" lIns="91440" tIns="45720" rIns="91440" bIns="45720" numCol="1" spcCol="0" rtlCol="0" fromWordArt="0" anchor="ctr" anchorCtr="0" forceAA="0" compatLnSpc="1">
+                        <a:prstTxWarp prst="textNoShape">
+                          <a:avLst/>
+                        </a:prstTxWarp>
+                        <a:noAutofit/>
+                      </wps:bodyPr>
+                    </wps:wsp>
+                  </a:graphicData>
+                </a:graphic>
+                <wp14:sizeRelH relativeFrom="margin">
+                  <wp14:pctWidth>0</wp14:pctWidth>
+                </wp14:sizeRelH>
+                <wp14:sizeRelV relativeFrom="margin">
+                  <wp14:pctHeight>0</wp14:pctHeight>
+                </wp14:sizeRelV>
+              </wp:anchor>
+            </w:drawing>
+          </mc:Choice>
+          <mc:Fallback>
+            <w:pict>
+              <v:rect w14:anchorId="27EB04F2" id="Rectangle 8" o:spid="_x0000_s1026" style="position:absolute;margin-left:89.7pt;margin-top:5.05pt;width:13.3pt;height:14.9pt;z-index:251671552;visibility:visible;mso-wrap-style:square;mso-width-percent:0;mso-height-percent:0;mso-wrap-distance-left:9pt;mso-wrap-distance-top:0;mso-wrap-distance-right:9pt;mso-wrap-distance-bottom:0;mso-position-horizontal:absolute;mso-position-horizontal-relative:text;mso-position-vertical:absolute;mso-position-vertical-relative:text;mso-width-percent:0;mso-height-percent:0;mso-width-relative:margin;mso-height-relative:margin;v-text-anchor:middle" o:gfxdata="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" filled="f" strokecolor="black [3213]" strokeweight="1pt"/>
+            </w:pict>
+          </mc:Fallback>
+        </mc:AlternateContent>
+      </w:r>
+      <w:r>
+        <w:rPr>
+          <w:rFonts w:ascii="Oxygen" w:hAnsi="Oxygen"/>
+          <w:b/>
+          <w:noProof/>
+          <w:sz w:val="24"/>
+          <w:lang w:eastAsia="en-AU"/>
+        </w:rPr>
+        <mc:AlternateContent>
+          <mc:Choice Requires="wps">
+            <w:drawing>
+              <wp:anchor distT="0" distB="0" distL="114300" distR="114300" simplePos="0" relativeHeight="251663360" behindDoc="0" locked="0" layoutInCell="1" allowOverlap="1" wp14:anchorId="68C85DBA" wp14:editId="69C09151">
+                <wp:simplePos x="0" y="0"/>
+                <wp:positionH relativeFrom="column">
+                  <wp:posOffset>26670</wp:posOffset>
+                </wp:positionH>
+                <wp:positionV relativeFrom="paragraph">
+                  <wp:posOffset>62135</wp:posOffset>
+                </wp:positionV>
+                <wp:extent cx="168910" cy="188595"/>
+                <wp:effectExtent l="0" t="0" r="21590" b="20955"/>
+                <wp:wrapNone/>
+                <wp:docPr id="4" name="Rectangle 4"/>
+                <wp:cNvGraphicFramePr/>
+                <a:graphic xmlns:a="http://schemas.openxmlformats.org/drawingml/2006/main">
+                  <a:graphicData uri="http://schemas.microsoft.com/office/word/2010/wordprocessingShape">
+                    <wps:wsp>
+                      <wps:cNvSpPr/>
+                      <wps:spPr>
+                        <a:xfrm>
+                          <a:off x="0" y="0"/>
+                          <a:ext cx="168910" cy="188595"/>
+                        </a:xfrm>
+                        <a:prstGeom prst="rect">
+                          <a:avLst/>
+                        </a:prstGeom>
+                        <a:noFill/>
+                        <a:ln w="12700">
+                          <a:solidFill>
+                            <a:schemeClr val="tx1"/>
+                          </a:solidFill>
+                        </a:ln>
+                      </wps:spPr>
+                      <wps:style>
+                        <a:lnRef idx="2">
+                          <a:schemeClr val="accent1">
+                            <a:shade val="50000"/>
+                          </a:schemeClr>
+                        </a:lnRef>
+                        <a:fillRef idx="1">
+                          <a:schemeClr val="accent1"/>
+                        </a:fillRef>
+                        <a:effectRef idx="0">
+                          <a:schemeClr val="accent1"/>
+                        </a:effectRef>
+                        <a:fontRef idx="minor">
+                          <a:schemeClr val="lt1"/>
+                        </a:fontRef>
+                      </wps:style>
+                      <wps:bodyPr rot="0" spcFirstLastPara="0" vertOverflow="overflow" horzOverflow="overflow" vert="horz" wrap="square" lIns="91440" tIns="45720" rIns="91440" bIns="45720" numCol="1" spcCol="0" rtlCol="0" fromWordArt="0" anchor="ctr" anchorCtr="0" forceAA="0" compatLnSpc="1">
+                        <a:prstTxWarp prst="textNoShape">
+                          <a:avLst/>
+                        </a:prstTxWarp>
+                        <a:noAutofit/>
+                      </wps:bodyPr>
+                    </wps:wsp>
+                  </a:graphicData>
+                </a:graphic>
+                <wp14:sizeRelH relativeFrom="margin">
+                  <wp14:pctWidth>0</wp14:pctWidth>
+                </wp14:sizeRelH>
+                <wp14:sizeRelV relativeFrom="margin">
+                  <wp14:pctHeight>0</wp14:pctHeight>
+                </wp14:sizeRelV>
+              </wp:anchor>
+            </w:drawing>
+          </mc:Choice>
+          <mc:Fallback>
+            <w:pict>
+              <v:rect w14:anchorId="55288F92" id="Rectangle 4" o:spid="_x0000_s1026" style="position:absolute;margin-left:2.1pt;margin-top:4.9pt;width:13.3pt;height:14.85pt;z-index:251663360;visibility:visible;mso-wrap-style:square;mso-width-percent:0;mso-height-percent:0;mso-wrap-distance-left:9pt;mso-wrap-distance-top:0;mso-wrap-distance-right:9pt;mso-wrap-distance-bottom:0;mso-position-horizontal:absolute;mso-position-horizontal-relative:text;mso-position-vertical:absolute;mso-position-vertical-relative:text;mso-width-percent:0;mso-height-percent:0;mso-width-relative:margin;mso-height-relative:margin;v-text-anchor:middle" o:gfxdata="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" filled="f" strokecolor="black [3213]" strokeweight="1pt"/>
+            </w:pict>
+          </mc:Fallback>
+        </mc:AlternateContent>
+      </w:r>
+      <w:r>
+        <w:rPr>
+          <w:rFonts w:ascii="Oxygen" w:hAnsi="Oxygen"/>
+          <w:b/>
+          <w:sz w:val="24"/>
+          <w:lang w:val="en-US"/>
+        </w:rPr>
+        <w:t xml:space="preserve">      </w:t>
+      </w:r>
+      <w:r>
+        <w:rPr>
+          <w:rFonts w:ascii="Oxygen" w:hAnsi="Oxygen"/>
+          <w:b/>
+          <w:sz w:val="24"/>
+          <w:lang w:val="en-US"/>
+        </w:rPr>
+        <w:t>Use</w:t>
+      </w:r>
+      <w:r>
+        <w:rPr>
+          <w:rFonts w:ascii="Oxygen" w:hAnsi="Oxygen"/>
+          <w:b/>
+          <w:sz w:val="24"/>
+          <w:lang w:val="en-US"/>
+        </w:rPr>
+        <w:t xml:space="preserve"> image</w:t>
+      </w:r>
+      <w:r>
+        <w:rPr>
+          <w:rFonts w:ascii="Oxygen" w:hAnsi="Oxygen"/>
+          <w:b/>
+          <w:sz w:val="24"/>
+          <w:lang w:val="en-US"/>
+        </w:rPr>
+        <w:t xml:space="preserve">      </w:t>
+      </w:r>
+      <w:r>
+        <w:rPr>
+          <w:rFonts w:ascii="Oxygen" w:hAnsi="Oxygen"/>
+          <w:b/>
+          <w:sz w:val="24"/>
+          <w:lang w:val="en-US"/>
+        </w:rPr>
+        <w:t xml:space="preserve">  </w:t>
+      </w:r>
+      <w:r>
+        <w:rPr>
+          <w:rFonts w:ascii="Oxygen" w:hAnsi="Oxygen"/>
+          <w:b/>
+          <w:sz w:val="24"/>
+          <w:lang w:val="en-US"/>
+        </w:rPr>
+        <w:t xml:space="preserve"> Use </w:t>
+      </w:r>
+      <w:r>
+        <w:rPr>
+          <w:rFonts w:ascii="Oxygen" w:hAnsi="Oxygen"/>
+          <w:b/>
+          <w:sz w:val="24"/>
+          <w:lang w:val="en-US"/>
+        </w:rPr>
+        <w:t xml:space="preserve">name </w:t>
+      </w:r>
+      <w:r>
+        <w:rPr>
+          <w:rFonts w:ascii="Oxygen" w:hAnsi="Oxygen"/>
+          <w:b/>
+          <w:sz w:val="24"/>
+          <w:lang w:val="en-US"/>
+        </w:rPr>
+        <w:t xml:space="preserve">  </w:t>
+      </w:r>
+      <w:r>
+        <w:rPr>
+          <w:rFonts w:ascii="Oxygen" w:hAnsi="Oxygen"/>
+          <w:b/>
+          <w:sz w:val="24"/>
+          <w:lang w:val="en-US"/>
+        </w:rPr>
+        <w:t xml:space="preserve">     </w:t>
+      </w:r>
+      <w:r>
+        <w:rPr>
+          <w:rFonts w:ascii="Oxygen" w:hAnsi="Oxygen"/>
+          <w:b/>
+          <w:sz w:val="24"/>
+          <w:lang w:val="en-US"/>
+        </w:rPr>
+        <w:t xml:space="preserve"> V</w:t>
+      </w:r>
+      <w:r>
+        <w:rPr>
+          <w:rFonts w:ascii="Oxygen" w:hAnsi="Oxygen"/>
+          <w:b/>
+          <w:sz w:val="24"/>
+          <w:lang w:val="en-US"/>
+        </w:rPr>
+        <w:t>erbal internal campaign</w:t>
+      </w:r>
+      <w:r>
+        <w:rPr>
+          <w:rFonts w:ascii="Oxygen" w:hAnsi="Oxygen"/>
+          <w:b/>
+          <w:sz w:val="24"/>
+          <w:lang w:val="en-US"/>
+        </w:rPr>
+        <w:t xml:space="preserve"> only</w:t>
+      </w:r>
+    </w:p>
+    <w:p>
+      <w:pPr>
+        <w:spacing w:before="240"/>
+        <w:rPr>
+          <w:rFonts w:ascii="Oxygen" w:hAnsi="Oxygen"/>
+          <w:b/>
+          <w:sz w:val="24"/>
+          <w:lang w:val="en-US"/>
+        </w:rPr>
+      </w:pPr>
+      <w:r>
+        <w:rPr>
+          <w:rFonts w:ascii="Oxygen" w:hAnsi="Oxygen"/>
+          <w:b/>
+          <w:sz w:val="24"/>
+          <w:lang w:val="en-US"/>
+        </w:rPr>
+        <w:t>Modules Status</w:t>
+      </w:r>
+      <w:r>
+        <w:rPr>
+          <w:rFonts w:ascii="Oxygen" w:hAnsi="Oxygen"/>
+          <w:b/>
+          <w:sz w:val="24"/>
+          <w:lang w:val="en-US"/>
+        </w:rPr>
+        <w:t xml:space="preserve"> and ETA Date</w:t>
+      </w:r>
+      <w:r>
+        <w:rPr>
+          <w:rFonts w:ascii="Oxygen" w:hAnsi="Oxygen"/>
+          <w:b/>
+          <w:sz w:val="24"/>
+          <w:lang w:val="en-US"/>
+        </w:rPr>
+        <w:t>:</w:t>
+      </w:r>
+      <w:r>
+        <w:rPr>
+          <w:rFonts w:ascii="Oxygen" w:hAnsi="Oxygen"/>
+          <w:b/>
+          <w:sz w:val="24"/>
+          <w:lang w:val="en-US"/>
+        </w:rPr>
+        <w:t xml:space="preserve"> ______/_______/___________</w:t>
+      </w:r>
+    </w:p>
+    <w:p>
+      <w:pPr>
+        <w:spacing w:before="240" w:line="360" w:lineRule="auto"/>
+        <w:rPr>
+          <w:rFonts w:ascii="Oxygen" w:hAnsi="Oxygen"/>
+          <w:b/>
+          <w:sz w:val="24"/>
+          <w:lang w:val="en-US"/>
+        </w:rPr>
+      </w:pPr>
+      <w:r>
+        <w:rPr>
+          <w:rFonts w:ascii="Oxygen" w:hAnsi="Oxygen"/>
+          <w:b/>
+          <w:noProof/>
+          <w:sz w:val="24"/>
+          <w:lang w:eastAsia="en-AU"/>
+        </w:rPr>
+        <mc:AlternateContent>
+          <mc:Choice Requires="wps">
+            <w:drawing>
+              <wp:anchor distT="0" distB="0" distL="114300" distR="114300" simplePos="0" relativeHeight="251676672" behindDoc="0" locked="0" layoutInCell="1" allowOverlap="1" wp14:anchorId="0D0FAD87" wp14:editId="2D80DE4C">
+                <wp:simplePos x="0" y="0"/>
+                <wp:positionH relativeFrom="column">
+                  <wp:posOffset>2769779</wp:posOffset>
+                </wp:positionH>
+                <wp:positionV relativeFrom="paragraph">
+                  <wp:posOffset>64770</wp:posOffset>
+                </wp:positionV>
+                <wp:extent cx="168910" cy="189230"/>
+                <wp:effectExtent l="0" t="0" r="21590" b="20320"/>
+                <wp:wrapNone/>
+                <wp:docPr id="11" name="Rectangle 11"/>
+                <wp:cNvGraphicFramePr/>
+                <a:graphic xmlns:a="http://schemas.openxmlformats.org/drawingml/2006/main">
+                  <a:graphicData uri="http://schemas.microsoft.com/office/word/2010/wordprocessingShape">
+                    <wps:wsp>
+                      <wps:cNvSpPr/>
+                      <wps:spPr>
+                        <a:xfrm>
+                          <a:off x="0" y="0"/>
+                          <a:ext cx="168910" cy="189230"/>
+                        </a:xfrm>
+                        <a:prstGeom prst="rect">
+                          <a:avLst/>
+                        </a:prstGeom>
+                        <a:noFill/>
+                        <a:ln w="12700">
+                          <a:solidFill>
+                            <a:schemeClr val="tx1"/>
+                          </a:solidFill>
+                        </a:ln>
+                      </wps:spPr>
+                      <wps:style>
+                        <a:lnRef idx="2">
+                          <a:schemeClr val="accent1">
+                            <a:shade val="50000"/>
+                          </a:schemeClr>
+                        </a:lnRef>
+                        <a:fillRef idx="1">
+                          <a:schemeClr val="accent1"/>
+                        </a:fillRef>
+                        <a:effectRef idx="0">
+                          <a:schemeClr val="accent1"/>
+                        </a:effectRef>
+                        <a:fontRef idx="minor">
+                          <a:schemeClr val="lt1"/>
+                        </a:fontRef>
+                      </wps:style>
+                      <wps:bodyPr rot="0" spcFirstLastPara="0" vertOverflow="overflow" horzOverflow="overflow" vert="horz" wrap="square" lIns="91440" tIns="45720" rIns="91440" bIns="45720" numCol="1" spcCol="0" rtlCol="0" fromWordArt="0" anchor="ctr" anchorCtr="0" forceAA="0" compatLnSpc="1">
+                        <a:prstTxWarp prst="textNoShape">
+                          <a:avLst/>
+                        </a:prstTxWarp>
+                        <a:noAutofit/>
+                      </wps:bodyPr>
+                    </wps:wsp>
+                  </a:graphicData>
+                </a:graphic>
+                <wp14:sizeRelH relativeFrom="margin">
+                  <wp14:pctWidth>0</wp14:pctWidth>
+                </wp14:sizeRelH>
+                <wp14:sizeRelV relativeFrom="margin">
+                  <wp14:pctHeight>0</wp14:pctHeight>
+                </wp14:sizeRelV>
+              </wp:anchor>
+            </w:drawing>
+          </mc:Choice>
+          <mc:Fallback>
+            <w:pict>
+              <v:rect w14:anchorId="51400B95" id="Rectangle 11" o:spid="_x0000_s1026" style="position:absolute;margin-left:218.1pt;margin-top:5.1pt;width:13.3pt;height:14.9pt;z-index:251676672;visibility:visible;mso-wrap-style:square;mso-width-percent:0;mso-height-percent:0;mso-wrap-distance-left:9pt;mso-wrap-distance-top:0;mso-wrap-distance-right:9pt;mso-wrap-distance-bottom:0;mso-position-horizontal:absolute;mso-position-horizontal-relative:text;mso-position-vertical:absolute;mso-position-vertical-relative:text;mso-width-percent:0;mso-height-percent:0;mso-width-relative:margin;mso-height-relative:margin;v-text-anchor:middle" o:gfxdata="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" filled="f" strokecolor="black [3213]" strokeweight="1pt"/>
+            </w:pict>
+          </mc:Fallback>
+        </mc:AlternateContent>
+      </w:r>
+      <w:r>
+        <w:rPr>
+          <w:rFonts w:ascii="Oxygen" w:hAnsi="Oxygen"/>
+          <w:b/>
+          <w:sz w:val="24"/>
+          <w:lang w:val="en-US"/>
+        </w:rPr>
+        <mc:AlternateContent>
+          <mc:Choice Requires="wps">
+            <w:drawing>
+              <wp:anchor distT="0" distB="0" distL="114300" distR="114300" simplePos="0" relativeHeight="251674624" behindDoc="0" locked="0" layoutInCell="1" allowOverlap="1" wp14:anchorId="5A03BEC0" wp14:editId="5CB9C1D6">
+                <wp:simplePos x="0" y="0"/>
+                <wp:positionH relativeFrom="column">
+                  <wp:posOffset>910499</wp:posOffset>
+                </wp:positionH>
+                <wp:positionV relativeFrom="paragraph">
+                  <wp:posOffset>67310</wp:posOffset>
+                </wp:positionV>
+                <wp:extent cx="168910" cy="189230"/>
+                <wp:effectExtent l="0" t="0" r="21590" b="20320"/>
+                <wp:wrapNone/>
+                <wp:docPr id="10" name="Rectangle 10"/>
+                <wp:cNvGraphicFramePr/>
+                <a:graphic xmlns:a="http://schemas.openxmlformats.org/drawingml/2006/main">
+                  <a:graphicData uri="http://schemas.microsoft.com/office/word/2010/wordprocessingShape">
+                    <wps:wsp>
+                      <wps:cNvSpPr/>
+                      <wps:spPr>
+                        <a:xfrm>
+                          <a:off x="0" y="0"/>
+                          <a:ext cx="168910" cy="189230"/>
+                        </a:xfrm>
+                        <a:prstGeom prst="rect">
+                          <a:avLst/>
+                        </a:prstGeom>
+                        <a:noFill/>
+                        <a:ln w="12700">
+                          <a:solidFill>
+                            <a:schemeClr val="tx1"/>
+                          </a:solidFill>
+                        </a:ln>
+                      </wps:spPr>
+                      <wps:style>
+                        <a:lnRef idx="2">
+                          <a:schemeClr val="accent1">
+                            <a:shade val="50000"/>
+                          </a:schemeClr>
+                        </a:lnRef>
+                        <a:fillRef idx="1">
+                          <a:schemeClr val="accent1"/>
+                        </a:fillRef>
+                        <a:effectRef idx="0">
+                          <a:schemeClr val="accent1"/>
+                        </a:effectRef>
+                        <a:fontRef idx="minor">
+                          <a:schemeClr val="lt1"/>
+                        </a:fontRef>
+                      </wps:style>
+                      <wps:bodyPr rot="0" spcFirstLastPara="0" vertOverflow="overflow" horzOverflow="overflow" vert="horz" wrap="square" lIns="91440" tIns="45720" rIns="91440" bIns="45720" numCol="1" spcCol="0" rtlCol="0" fromWordArt="0" anchor="ctr" anchorCtr="0" forceAA="0" compatLnSpc="1">
+                        <a:prstTxWarp prst="textNoShape">
+                          <a:avLst/>
+                        </a:prstTxWarp>
+                        <a:noAutofit/>
+                      </wps:bodyPr>
+                    </wps:wsp>
+                  </a:graphicData>
+                </a:graphic>
+                <wp14:sizeRelH relativeFrom="margin">
+                  <wp14:pctWidth>0</wp14:pctWidth>
+                </wp14:sizeRelH>
+                <wp14:sizeRelV relativeFrom="margin">
+                  <wp14:pctHeight>0</wp14:pctHeight>
+                </wp14:sizeRelV>
+              </wp:anchor>
+            </w:drawing>
+          </mc:Choice>
+          <mc:Fallback>
+            <w:pict>
+              <v:rect w14:anchorId="29EF8C66" id="Rectangle 10" o:spid="_x0000_s1026" style="position:absolute;margin-left:71.7pt;margin-top:5.3pt;width:13.3pt;height:14.9pt;z-index:251674624;visibility:visible;mso-wrap-style:square;mso-width-percent:0;mso-height-percent:0;mso-wrap-distance-left:9pt;mso-wrap-distance-top:0;mso-wrap-distance-right:9pt;mso-wrap-distance-bottom:0;mso-position-horizontal:absolute;mso-position-horizontal-relative:text;mso-position-vertical:absolute;mso-position-vertical-relative:text;mso-width-percent:0;mso-height-percent:0;mso-width-relative:margin;mso-height-relative:margin;v-text-anchor:middle" o:gfxdata="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" filled="f" strokecolor="black [3213]" strokeweight="1pt"/>
+            </w:pict>
+          </mc:Fallback>
+        </mc:AlternateContent>
+      </w:r>
+      <w:r>
+        <w:rPr>
+          <w:rFonts w:ascii="Oxygen" w:hAnsi="Oxygen"/>
+          <w:b/>
+          <w:sz w:val="24"/>
+          <w:lang w:val="en-US"/>
+        </w:rPr>
+        <mc:AlternateContent>
+          <mc:Choice Requires="wps">
+            <w:drawing>
+              <wp:anchor distT="0" distB="0" distL="114300" distR="114300" simplePos="0" relativeHeight="251673600" behindDoc="0" locked="0" layoutInCell="1" allowOverlap="1" wp14:anchorId="0241EF4B" wp14:editId="3685B616">
                 <wp:simplePos x="0" y="0"/>
                 <wp:positionH relativeFrom="margin">
                   <wp:align>left</wp:align>
                 </wp:positionH>
                 <wp:positionV relativeFrom="paragraph">
-                  <wp:posOffset>440963</wp:posOffset>
+                  <wp:posOffset>65315</wp:posOffset>
                 </wp:positionV>
-                <wp:extent cx="5736590" cy="1371600"/>
-                <wp:effectExtent l="0" t="0" r="16510" b="19050"/>
+                <wp:extent cx="168910" cy="188595"/>
+                <wp:effectExtent l="0" t="0" r="21590" b="20955"/>
+                <wp:wrapNone/>
+                <wp:docPr id="9" name="Rectangle 9"/>
+                <wp:cNvGraphicFramePr/>
+                <a:graphic xmlns:a="http://schemas.openxmlformats.org/drawingml/2006/main">
+                  <a:graphicData uri="http://schemas.microsoft.com/office/word/2010/wordprocessingShape">
+                    <wps:wsp>
+                      <wps:cNvSpPr/>
+                      <wps:spPr>
+                        <a:xfrm>
+                          <a:off x="0" y="0"/>
+                          <a:ext cx="168910" cy="188595"/>
+                        </a:xfrm>
+                        <a:prstGeom prst="rect">
+                          <a:avLst/>
+                        </a:prstGeom>
+                        <a:noFill/>
+                        <a:ln w="12700">
+                          <a:solidFill>
+                            <a:schemeClr val="tx1"/>
+                          </a:solidFill>
+                        </a:ln>
+                      </wps:spPr>
+                      <wps:style>
+                        <a:lnRef idx="2">
+                          <a:schemeClr val="accent1">
+                            <a:shade val="50000"/>
+                          </a:schemeClr>
+                        </a:lnRef>
+                        <a:fillRef idx="1">
+                          <a:schemeClr val="accent1"/>
+                        </a:fillRef>
+                        <a:effectRef idx="0">
+                          <a:schemeClr val="accent1"/>
+                        </a:effectRef>
+                        <a:fontRef idx="minor">
+                          <a:schemeClr val="lt1"/>
+                        </a:fontRef>
+                      </wps:style>
+                      <wps:bodyPr rot="0" spcFirstLastPara="0" vertOverflow="overflow" horzOverflow="overflow" vert="horz" wrap="square" lIns="91440" tIns="45720" rIns="91440" bIns="45720" numCol="1" spcCol="0" rtlCol="0" fromWordArt="0" anchor="ctr" anchorCtr="0" forceAA="0" compatLnSpc="1">
+                        <a:prstTxWarp prst="textNoShape">
+                          <a:avLst/>
+                        </a:prstTxWarp>
+                        <a:noAutofit/>
+                      </wps:bodyPr>
+                    </wps:wsp>
+                  </a:graphicData>
+                </a:graphic>
+                <wp14:sizeRelH relativeFrom="margin">
+                  <wp14:pctWidth>0</wp14:pctWidth>
+                </wp14:sizeRelH>
+                <wp14:sizeRelV relativeFrom="margin">
+                  <wp14:pctHeight>0</wp14:pctHeight>
+                </wp14:sizeRelV>
+              </wp:anchor>
+            </w:drawing>
+          </mc:Choice>
+          <mc:Fallback>
+            <w:pict>
+              <v:rect w14:anchorId="35833918" id="Rectangle 9" o:spid="_x0000_s1026" style="position:absolute;margin-left:0;margin-top:5.15pt;width:13.3pt;height:14.85pt;z-index:251673600;visibility:visible;mso-wrap-style:square;mso-width-percent:0;mso-height-percent:0;mso-wrap-distance-left:9pt;mso-wrap-distance-top:0;mso-wrap-distance-right:9pt;mso-wrap-distance-bottom:0;mso-position-horizontal:left;mso-position-horizontal-relative:margin;mso-position-vertical:absolute;mso-position-vertical-relative:text;mso-width-percent:0;mso-height-percent:0;mso-width-relative:margin;mso-height-relative:margin;v-text-anchor:middle" o:gfxdata="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" filled="f" strokecolor="black [3213]" strokeweight="1pt">
+                <w10:wrap anchorx="margin"/>
+              </v:rect>
+            </w:pict>
+          </mc:Fallback>
+        </mc:AlternateContent>
+      </w:r>
+      <w:r>
+        <w:rPr>
+          <w:rFonts w:ascii="Oxygen" w:hAnsi="Oxygen"/>
+          <w:b/>
+          <w:sz w:val="24"/>
+          <w:lang w:val="en-US"/>
+        </w:rPr>
+        <w:t xml:space="preserve">      Ready           Under development          Need help to develop</w:t>
+      </w:r>
+    </w:p>
+    <w:p>
+      <w:pPr>
+        <w:spacing w:before="240"/>
+        <w:rPr>
+          <w:rFonts w:ascii="Oxygen" w:hAnsi="Oxygen"/>
+          <w:b/>
+          <w:sz w:val="24"/>
+          <w:lang w:val="en-US"/>
+        </w:rPr>
+      </w:pPr>
+      <w:r>
+        <w:rPr>
+          <w:rFonts w:ascii="Oxygen" w:hAnsi="Oxygen"/>
+          <w:b/>
+          <w:sz w:val="24"/>
+          <w:lang w:val="en-US"/>
+        </w:rPr>
+        <w:t>Notes</w:t>
+      </w:r>
+      <w:r>
+        <w:rPr>
+          <w:rFonts w:ascii="Oxygen" w:hAnsi="Oxygen"/>
+          <w:b/>
+          <w:sz w:val="24"/>
+          <w:lang w:val="en-US"/>
+        </w:rPr>
+        <w:t xml:space="preserve"> - Class Size, Extra Classes, Doubt Clearing, PTM, etc.:</w:t>
+      </w:r>
+    </w:p>
+    <w:p>
+      <w:pPr>
+        <w:rPr>
+          <w:rFonts w:ascii="Oxygen" w:hAnsi="Oxygen"/>
+          <w:sz w:val="24"/>
+          <w:lang w:val="en-US"/>
+        </w:rPr>
+      </w:pPr>
+      <w:r>
+        <w:rPr>
+          <w:rFonts w:ascii="Oxygen" w:hAnsi="Oxygen"/>
+          <w:b/>
+          <w:noProof/>
+          <w:sz w:val="24"/>
+          <w:lang w:eastAsia="en-AU"/>
+        </w:rPr>
+        <mc:AlternateContent>
+          <mc:Choice Requires="wps">
+            <w:drawing>
+              <wp:anchor distT="0" distB="0" distL="114300" distR="114300" simplePos="0" relativeHeight="251659264" behindDoc="0" locked="0" layoutInCell="1" allowOverlap="1" wp14:anchorId="42A7396B" wp14:editId="24529D08">
+                <wp:simplePos x="0" y="0"/>
+                <wp:positionH relativeFrom="margin">
+                  <wp:align>left</wp:align>
+                </wp:positionH>
+                <wp:positionV relativeFrom="paragraph">
+                  <wp:posOffset>43361</wp:posOffset>
+                </wp:positionV>
+                <wp:extent cx="5736590" cy="1534886"/>
+                <wp:effectExtent l="0" t="0" r="16510" b="27305"/>
                 <wp:wrapNone/>
                 <wp:docPr id="1" name="Rectangle 1"/>
                 <wp:cNvGraphicFramePr/>
@@ -2201,7 +2956,7 @@
                       <wps:spPr>
                         <a:xfrm>
                           <a:off x="0" y="0"/>
-                          <a:ext cx="5736590" cy="1371600"/>
+                          <a:ext cx="5736590" cy="1534886"/>
                         </a:xfrm>
                         <a:prstGeom prst="rect">
                           <a:avLst/>
@@ -2246,65 +3001,19 @@
           </mc:Choice>
           <mc:Fallback>
             <w:pict>
-              <v:rect w14:anchorId="6DBF2D23" id="Rectangle 1" o:spid="_x0000_s1026" style="position:absolute;margin-left:0;margin-top:34.7pt;width:451.7pt;height:108pt;z-index:251659264;visibility:visible;mso-wrap-style:square;mso-height-percent:0;mso-wrap-distance-left:9pt;mso-wrap-distance-top:0;mso-wrap-distance-right:9pt;mso-wrap-distance-bottom:0;mso-position-horizontal:left;mso-position-horizontal-relative:margin;mso-position-vertical:absolute;mso-position-vertical-relative:text;mso-height-percent:0;mso-height-relative:margin;v-text-anchor:middle" o:gfxdata="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" filled="f" strokecolor="black [3213]" strokeweight="1pt">
+              <v:rect w14:anchorId="53A4E168" id="Rectangle 1" o:spid="_x0000_s1026" style="position:absolute;margin-left:0;margin-top:3.4pt;width:451.7pt;height:120.85pt;z-index:251659264;visibility:visible;mso-wrap-style:square;mso-height-percent:0;mso-wrap-distance-left:9pt;mso-wrap-distance-top:0;mso-wrap-distance-right:9pt;mso-wrap-distance-bottom:0;mso-position-horizontal:left;mso-position-horizontal-relative:margin;mso-position-vertical:absolute;mso-position-vertical-relative:text;mso-height-percent:0;mso-height-relative:margin;v-text-anchor:middle" o:gfxdata="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" filled="f" strokecolor="black [3213]" strokeweight="1pt">
                 <w10:wrap anchorx="margin"/>
               </v:rect>
             </w:pict>
           </mc:Fallback>
         </mc:AlternateContent>
       </w:r>
-      <w:r>
-        <w:rPr>
-          <w:rFonts w:ascii="Oxygen" w:hAnsi="Oxygen"/>
-          <w:b/>
-          <w:sz w:val="28"/>
-          <w:lang w:val="en-US"/>
-        </w:rPr>
-        <w:t>Notes</w:t>
-      </w:r>
-      <w:r>
-        <w:rPr>
-          <w:rFonts w:ascii="Oxygen" w:hAnsi="Oxygen"/>
-          <w:b/>
-          <w:sz w:val="28"/>
-          <w:lang w:val="en-US"/>
-        </w:rPr>
-        <w:t xml:space="preserve"> - Class Size, Extra Classes, Doubt Clearing, PTM, Privacy etc.:</w:t>
-      </w:r>
     </w:p>
     <w:p>
       <w:pPr>
         <w:rPr>
           <w:rFonts w:ascii="Oxygen" w:hAnsi="Oxygen"/>
-          <w:sz w:val="28"/>
-          <w:lang w:val="en-US"/>
-        </w:rPr>
-      </w:pPr>
-    </w:p>
-    <w:p>
-      <w:pPr>
-        <w:rPr>
-          <w:rFonts w:ascii="Oxygen" w:hAnsi="Oxygen"/>
-          <w:sz w:val="28"/>
-          <w:lang w:val="en-US"/>
-        </w:rPr>
-      </w:pPr>
-    </w:p>
-    <w:p>
-      <w:pPr>
-        <w:rPr>
-          <w:rFonts w:ascii="Oxygen" w:hAnsi="Oxygen"/>
-          <w:sz w:val="28"/>
-          <w:lang w:val="en-US"/>
-        </w:rPr>
-      </w:pPr>
-    </w:p>
-    <w:p>
-      <w:pPr>
-        <w:jc w:val="right"/>
-        <w:rPr>
-          <w:rFonts w:ascii="Oxygen" w:hAnsi="Oxygen"/>
-          <w:sz w:val="28"/>
+          <w:sz w:val="24"/>
           <w:lang w:val="en-US"/>
         </w:rPr>
       </w:pPr>
@@ -2315,40 +3024,665 @@
         <w:rPr>
           <w:rFonts w:ascii="Oxygen" w:hAnsi="Oxygen"/>
           <w:b/>
-          <w:sz w:val="28"/>
+          <w:sz w:val="24"/>
+          <w:lang w:val="en-US"/>
+        </w:rPr>
+      </w:pPr>
+    </w:p>
+    <w:p>
+      <w:pPr>
+        <w:spacing w:before="240"/>
+        <w:rPr>
+          <w:rFonts w:ascii="Oxygen" w:hAnsi="Oxygen"/>
+          <w:b/>
+          <w:sz w:val="24"/>
+          <w:lang w:val="en-US"/>
+        </w:rPr>
+      </w:pPr>
+    </w:p>
+    <w:p>
+      <w:pPr>
+        <w:spacing w:before="240"/>
+        <w:rPr>
+          <w:rFonts w:ascii="Oxygen" w:hAnsi="Oxygen"/>
+          <w:b/>
+          <w:sz w:val="24"/>
+          <w:lang w:val="en-US"/>
+        </w:rPr>
+      </w:pPr>
+    </w:p>
+    <w:p>
+      <w:pPr>
+        <w:spacing w:before="240"/>
+        <w:rPr>
+          <w:rFonts w:ascii="Oxygen" w:hAnsi="Oxygen"/>
+          <w:b/>
+          <w:sz w:val="24"/>
+          <w:lang w:val="en-US"/>
+        </w:rPr>
+      </w:pPr>
+      <w:r>
+        <w:rPr>
+          <w:rFonts w:ascii="Oxygen" w:hAnsi="Oxygen"/>
+          <w:b/>
+          <w:sz w:val="24"/>
+          <w:lang w:val="en-US"/>
+        </w:rPr>
+        <w:t>Refer Students</w:t>
+      </w:r>
+      <w:r>
+        <w:rPr>
+          <w:rFonts w:ascii="Oxygen" w:hAnsi="Oxygen"/>
+          <w:b/>
+          <w:sz w:val="24"/>
+          <w:lang w:val="en-US"/>
+        </w:rPr>
+        <w:t>:</w:t>
+      </w:r>
+    </w:p>
+    <w:tbl>
+      <w:tblPr>
+        <w:tblStyle w:val="TableGrid"/>
+        <w:tblW w:w="0" w:type="auto"/>
+        <w:tblLook w:val="04A0" w:firstRow="1" w:lastRow="0" w:firstColumn="1" w:lastColumn="0" w:noHBand="0" w:noVBand="1"/>
+      </w:tblPr>
+      <w:tblGrid>
+        <w:gridCol w:w="2858"/>
+        <w:gridCol w:w="3141"/>
+        <w:gridCol w:w="3017"/>
+      </w:tblGrid>
+      <w:tr>
+        <w:tc>
+          <w:tcPr>
+            <w:tcW w:w="2858" w:type="dxa"/>
+          </w:tcPr>
+          <w:p>
+            <w:pPr>
+              <w:spacing w:line="360" w:lineRule="auto"/>
+              <w:jc w:val="center"/>
+              <w:rPr>
+                <w:rFonts w:ascii="Oxygen" w:hAnsi="Oxygen"/>
+                <w:b/>
+                <w:sz w:val="24"/>
+                <w:lang w:val="en-US"/>
+              </w:rPr>
+            </w:pPr>
+            <w:r>
+              <w:rPr>
+                <w:rFonts w:ascii="Oxygen" w:hAnsi="Oxygen"/>
+                <w:b/>
+                <w:sz w:val="24"/>
+                <w:lang w:val="en-US"/>
+              </w:rPr>
+              <w:t>Name</w:t>
+            </w:r>
+          </w:p>
+        </w:tc>
+        <w:tc>
+          <w:tcPr>
+            <w:tcW w:w="3141" w:type="dxa"/>
+          </w:tcPr>
+          <w:p>
+            <w:pPr>
+              <w:spacing w:line="360" w:lineRule="auto"/>
+              <w:jc w:val="center"/>
+              <w:rPr>
+                <w:rFonts w:ascii="Oxygen" w:hAnsi="Oxygen"/>
+                <w:b/>
+                <w:sz w:val="24"/>
+                <w:lang w:val="en-US"/>
+              </w:rPr>
+            </w:pPr>
+            <w:r>
+              <w:rPr>
+                <w:rFonts w:ascii="Oxygen" w:hAnsi="Oxygen"/>
+                <w:b/>
+                <w:sz w:val="24"/>
+                <w:lang w:val="en-US"/>
+              </w:rPr>
+              <w:t>Contact #</w:t>
+            </w:r>
+          </w:p>
+        </w:tc>
+        <w:tc>
+          <w:tcPr>
+            <w:tcW w:w="3017" w:type="dxa"/>
+          </w:tcPr>
+          <w:p>
+            <w:pPr>
+              <w:spacing w:line="360" w:lineRule="auto"/>
+              <w:jc w:val="center"/>
+              <w:rPr>
+                <w:rFonts w:ascii="Oxygen" w:hAnsi="Oxygen"/>
+                <w:b/>
+                <w:sz w:val="24"/>
+                <w:lang w:val="en-US"/>
+              </w:rPr>
+            </w:pPr>
+            <w:r>
+              <w:rPr>
+                <w:rFonts w:ascii="Oxygen" w:hAnsi="Oxygen"/>
+                <w:b/>
+                <w:sz w:val="24"/>
+                <w:lang w:val="en-US"/>
+              </w:rPr>
+              <w:t>Class, Board, Subject</w:t>
+            </w:r>
+          </w:p>
+        </w:tc>
+      </w:tr>
+      <w:tr>
+        <w:tc>
+          <w:tcPr>
+            <w:tcW w:w="2858" w:type="dxa"/>
+          </w:tcPr>
+          <w:p>
+            <w:pPr>
+              <w:spacing w:line="360" w:lineRule="auto"/>
+              <w:jc w:val="center"/>
+              <w:rPr>
+                <w:rFonts w:ascii="Oxygen" w:hAnsi="Oxygen"/>
+                <w:b/>
+                <w:sz w:val="24"/>
+                <w:lang w:val="en-US"/>
+              </w:rPr>
+            </w:pPr>
+          </w:p>
+        </w:tc>
+        <w:tc>
+          <w:tcPr>
+            <w:tcW w:w="3141" w:type="dxa"/>
+          </w:tcPr>
+          <w:p>
+            <w:pPr>
+              <w:spacing w:line="360" w:lineRule="auto"/>
+              <w:jc w:val="center"/>
+              <w:rPr>
+                <w:rFonts w:ascii="Oxygen" w:hAnsi="Oxygen"/>
+                <w:b/>
+                <w:sz w:val="24"/>
+                <w:lang w:val="en-US"/>
+              </w:rPr>
+            </w:pPr>
+          </w:p>
+        </w:tc>
+        <w:tc>
+          <w:tcPr>
+            <w:tcW w:w="3017" w:type="dxa"/>
+          </w:tcPr>
+          <w:p>
+            <w:pPr>
+              <w:spacing w:line="360" w:lineRule="auto"/>
+              <w:jc w:val="center"/>
+              <w:rPr>
+                <w:rFonts w:ascii="Oxygen" w:hAnsi="Oxygen"/>
+                <w:b/>
+                <w:sz w:val="24"/>
+                <w:lang w:val="en-US"/>
+              </w:rPr>
+            </w:pPr>
+          </w:p>
+        </w:tc>
+      </w:tr>
+      <w:tr>
+        <w:tc>
+          <w:tcPr>
+            <w:tcW w:w="2858" w:type="dxa"/>
+          </w:tcPr>
+          <w:p>
+            <w:pPr>
+              <w:spacing w:line="360" w:lineRule="auto"/>
+              <w:jc w:val="center"/>
+              <w:rPr>
+                <w:rFonts w:ascii="Oxygen" w:hAnsi="Oxygen"/>
+                <w:b/>
+                <w:sz w:val="24"/>
+                <w:lang w:val="en-US"/>
+              </w:rPr>
+            </w:pPr>
+          </w:p>
+        </w:tc>
+        <w:tc>
+          <w:tcPr>
+            <w:tcW w:w="3141" w:type="dxa"/>
+          </w:tcPr>
+          <w:p>
+            <w:pPr>
+              <w:spacing w:line="360" w:lineRule="auto"/>
+              <w:jc w:val="center"/>
+              <w:rPr>
+                <w:rFonts w:ascii="Oxygen" w:hAnsi="Oxygen"/>
+                <w:b/>
+                <w:sz w:val="24"/>
+                <w:lang w:val="en-US"/>
+              </w:rPr>
+            </w:pPr>
+          </w:p>
+        </w:tc>
+        <w:tc>
+          <w:tcPr>
+            <w:tcW w:w="3017" w:type="dxa"/>
+          </w:tcPr>
+          <w:p>
+            <w:pPr>
+              <w:spacing w:line="360" w:lineRule="auto"/>
+              <w:jc w:val="center"/>
+              <w:rPr>
+                <w:rFonts w:ascii="Oxygen" w:hAnsi="Oxygen"/>
+                <w:b/>
+                <w:sz w:val="24"/>
+                <w:lang w:val="en-US"/>
+              </w:rPr>
+            </w:pPr>
+          </w:p>
+        </w:tc>
+      </w:tr>
+      <w:tr>
+        <w:tc>
+          <w:tcPr>
+            <w:tcW w:w="2858" w:type="dxa"/>
+          </w:tcPr>
+          <w:p>
+            <w:pPr>
+              <w:spacing w:line="360" w:lineRule="auto"/>
+              <w:jc w:val="center"/>
+              <w:rPr>
+                <w:rFonts w:ascii="Oxygen" w:hAnsi="Oxygen"/>
+                <w:b/>
+                <w:sz w:val="24"/>
+                <w:lang w:val="en-US"/>
+              </w:rPr>
+            </w:pPr>
+          </w:p>
+        </w:tc>
+        <w:tc>
+          <w:tcPr>
+            <w:tcW w:w="3141" w:type="dxa"/>
+          </w:tcPr>
+          <w:p>
+            <w:pPr>
+              <w:spacing w:line="360" w:lineRule="auto"/>
+              <w:jc w:val="center"/>
+              <w:rPr>
+                <w:rFonts w:ascii="Oxygen" w:hAnsi="Oxygen"/>
+                <w:b/>
+                <w:sz w:val="24"/>
+                <w:lang w:val="en-US"/>
+              </w:rPr>
+            </w:pPr>
+          </w:p>
+        </w:tc>
+        <w:tc>
+          <w:tcPr>
+            <w:tcW w:w="3017" w:type="dxa"/>
+          </w:tcPr>
+          <w:p>
+            <w:pPr>
+              <w:spacing w:line="360" w:lineRule="auto"/>
+              <w:jc w:val="center"/>
+              <w:rPr>
+                <w:rFonts w:ascii="Oxygen" w:hAnsi="Oxygen"/>
+                <w:b/>
+                <w:sz w:val="24"/>
+                <w:lang w:val="en-US"/>
+              </w:rPr>
+            </w:pPr>
+          </w:p>
+        </w:tc>
+      </w:tr>
+      <w:tr>
+        <w:tc>
+          <w:tcPr>
+            <w:tcW w:w="2858" w:type="dxa"/>
+          </w:tcPr>
+          <w:p>
+            <w:pPr>
+              <w:spacing w:line="360" w:lineRule="auto"/>
+              <w:jc w:val="center"/>
+              <w:rPr>
+                <w:rFonts w:ascii="Oxygen" w:hAnsi="Oxygen"/>
+                <w:b/>
+                <w:sz w:val="24"/>
+                <w:lang w:val="en-US"/>
+              </w:rPr>
+            </w:pPr>
+          </w:p>
+        </w:tc>
+        <w:tc>
+          <w:tcPr>
+            <w:tcW w:w="3141" w:type="dxa"/>
+          </w:tcPr>
+          <w:p>
+            <w:pPr>
+              <w:spacing w:line="360" w:lineRule="auto"/>
+              <w:jc w:val="center"/>
+              <w:rPr>
+                <w:rFonts w:ascii="Oxygen" w:hAnsi="Oxygen"/>
+                <w:b/>
+                <w:sz w:val="24"/>
+                <w:lang w:val="en-US"/>
+              </w:rPr>
+            </w:pPr>
+          </w:p>
+        </w:tc>
+        <w:tc>
+          <w:tcPr>
+            <w:tcW w:w="3017" w:type="dxa"/>
+          </w:tcPr>
+          <w:p>
+            <w:pPr>
+              <w:spacing w:line="360" w:lineRule="auto"/>
+              <w:jc w:val="center"/>
+              <w:rPr>
+                <w:rFonts w:ascii="Oxygen" w:hAnsi="Oxygen"/>
+                <w:b/>
+                <w:sz w:val="24"/>
+                <w:lang w:val="en-US"/>
+              </w:rPr>
+            </w:pPr>
+          </w:p>
+        </w:tc>
+      </w:tr>
+    </w:tbl>
+    <w:p>
+      <w:pPr>
+        <w:spacing w:before="240"/>
+        <w:rPr>
+          <w:rFonts w:ascii="Oxygen" w:hAnsi="Oxygen"/>
+          <w:b/>
+          <w:sz w:val="24"/>
+          <w:lang w:val="en-US"/>
+        </w:rPr>
+      </w:pPr>
+      <w:r>
+        <w:rPr>
+          <w:rFonts w:ascii="Oxygen" w:hAnsi="Oxygen"/>
+          <w:b/>
+          <w:sz w:val="24"/>
+          <w:lang w:val="en-US"/>
+        </w:rPr>
+        <w:t xml:space="preserve">Refer </w:t>
+      </w:r>
+      <w:r>
+        <w:rPr>
+          <w:rFonts w:ascii="Oxygen" w:hAnsi="Oxygen"/>
+          <w:b/>
+          <w:sz w:val="24"/>
+          <w:lang w:val="en-US"/>
+        </w:rPr>
+        <w:t>Teachers</w:t>
+      </w:r>
+      <w:r>
+        <w:rPr>
+          <w:rFonts w:ascii="Oxygen" w:hAnsi="Oxygen"/>
+          <w:b/>
+          <w:sz w:val="24"/>
+          <w:lang w:val="en-US"/>
+        </w:rPr>
+        <w:t>:</w:t>
+      </w:r>
+    </w:p>
+    <w:tbl>
+      <w:tblPr>
+        <w:tblStyle w:val="TableGrid"/>
+        <w:tblW w:w="0" w:type="auto"/>
+        <w:tblLook w:val="04A0" w:firstRow="1" w:lastRow="0" w:firstColumn="1" w:lastColumn="0" w:noHBand="0" w:noVBand="1"/>
+      </w:tblPr>
+      <w:tblGrid>
+        <w:gridCol w:w="2830"/>
+        <w:gridCol w:w="3119"/>
+        <w:gridCol w:w="3067"/>
+      </w:tblGrid>
+      <w:tr>
+        <w:tc>
+          <w:tcPr>
+            <w:tcW w:w="2830" w:type="dxa"/>
+          </w:tcPr>
+          <w:p>
+            <w:pPr>
+              <w:spacing w:line="360" w:lineRule="auto"/>
+              <w:jc w:val="center"/>
+              <w:rPr>
+                <w:rFonts w:ascii="Oxygen" w:hAnsi="Oxygen"/>
+                <w:b/>
+                <w:sz w:val="24"/>
+                <w:lang w:val="en-US"/>
+              </w:rPr>
+            </w:pPr>
+            <w:r>
+              <w:rPr>
+                <w:rFonts w:ascii="Oxygen" w:hAnsi="Oxygen"/>
+                <w:b/>
+                <w:sz w:val="24"/>
+                <w:lang w:val="en-US"/>
+              </w:rPr>
+              <w:t>Name</w:t>
+            </w:r>
+          </w:p>
+        </w:tc>
+        <w:tc>
+          <w:tcPr>
+            <w:tcW w:w="3119" w:type="dxa"/>
+          </w:tcPr>
+          <w:p>
+            <w:pPr>
+              <w:spacing w:line="360" w:lineRule="auto"/>
+              <w:jc w:val="center"/>
+              <w:rPr>
+                <w:rFonts w:ascii="Oxygen" w:hAnsi="Oxygen"/>
+                <w:b/>
+                <w:sz w:val="24"/>
+                <w:lang w:val="en-US"/>
+              </w:rPr>
+            </w:pPr>
+            <w:r>
+              <w:rPr>
+                <w:rFonts w:ascii="Oxygen" w:hAnsi="Oxygen"/>
+                <w:b/>
+                <w:sz w:val="24"/>
+                <w:lang w:val="en-US"/>
+              </w:rPr>
+              <w:t>Contact #</w:t>
+            </w:r>
+          </w:p>
+        </w:tc>
+        <w:tc>
+          <w:tcPr>
+            <w:tcW w:w="3067" w:type="dxa"/>
+          </w:tcPr>
+          <w:p>
+            <w:pPr>
+              <w:spacing w:line="360" w:lineRule="auto"/>
+              <w:jc w:val="center"/>
+              <w:rPr>
+                <w:rFonts w:ascii="Oxygen" w:hAnsi="Oxygen"/>
+                <w:b/>
+                <w:sz w:val="24"/>
+                <w:lang w:val="en-US"/>
+              </w:rPr>
+            </w:pPr>
+            <w:r>
+              <w:rPr>
+                <w:rFonts w:ascii="Oxygen" w:hAnsi="Oxygen"/>
+                <w:b/>
+                <w:sz w:val="24"/>
+                <w:lang w:val="en-US"/>
+              </w:rPr>
+              <w:t>Class, Board, Subject</w:t>
+            </w:r>
+          </w:p>
+        </w:tc>
+      </w:tr>
+      <w:tr>
+        <w:tc>
+          <w:tcPr>
+            <w:tcW w:w="2830" w:type="dxa"/>
+          </w:tcPr>
+          <w:p>
+            <w:pPr>
+              <w:spacing w:line="360" w:lineRule="auto"/>
+              <w:jc w:val="center"/>
+              <w:rPr>
+                <w:rFonts w:ascii="Oxygen" w:hAnsi="Oxygen"/>
+                <w:b/>
+                <w:sz w:val="24"/>
+                <w:lang w:val="en-US"/>
+              </w:rPr>
+            </w:pPr>
+          </w:p>
+        </w:tc>
+        <w:tc>
+          <w:tcPr>
+            <w:tcW w:w="3119" w:type="dxa"/>
+          </w:tcPr>
+          <w:p>
+            <w:pPr>
+              <w:spacing w:line="360" w:lineRule="auto"/>
+              <w:jc w:val="center"/>
+              <w:rPr>
+                <w:rFonts w:ascii="Oxygen" w:hAnsi="Oxygen"/>
+                <w:b/>
+                <w:sz w:val="24"/>
+                <w:lang w:val="en-US"/>
+              </w:rPr>
+            </w:pPr>
+          </w:p>
+        </w:tc>
+        <w:tc>
+          <w:tcPr>
+            <w:tcW w:w="3067" w:type="dxa"/>
+          </w:tcPr>
+          <w:p>
+            <w:pPr>
+              <w:spacing w:line="360" w:lineRule="auto"/>
+              <w:jc w:val="center"/>
+              <w:rPr>
+                <w:rFonts w:ascii="Oxygen" w:hAnsi="Oxygen"/>
+                <w:b/>
+                <w:sz w:val="24"/>
+                <w:lang w:val="en-US"/>
+              </w:rPr>
+            </w:pPr>
+          </w:p>
+        </w:tc>
+      </w:tr>
+      <w:tr>
+        <w:tc>
+          <w:tcPr>
+            <w:tcW w:w="2830" w:type="dxa"/>
+          </w:tcPr>
+          <w:p>
+            <w:pPr>
+              <w:spacing w:line="360" w:lineRule="auto"/>
+              <w:jc w:val="center"/>
+              <w:rPr>
+                <w:rFonts w:ascii="Oxygen" w:hAnsi="Oxygen"/>
+                <w:b/>
+                <w:sz w:val="24"/>
+                <w:lang w:val="en-US"/>
+              </w:rPr>
+            </w:pPr>
+          </w:p>
+        </w:tc>
+        <w:tc>
+          <w:tcPr>
+            <w:tcW w:w="3119" w:type="dxa"/>
+          </w:tcPr>
+          <w:p>
+            <w:pPr>
+              <w:spacing w:line="360" w:lineRule="auto"/>
+              <w:jc w:val="center"/>
+              <w:rPr>
+                <w:rFonts w:ascii="Oxygen" w:hAnsi="Oxygen"/>
+                <w:b/>
+                <w:sz w:val="24"/>
+                <w:lang w:val="en-US"/>
+              </w:rPr>
+            </w:pPr>
+          </w:p>
+        </w:tc>
+        <w:tc>
+          <w:tcPr>
+            <w:tcW w:w="3067" w:type="dxa"/>
+          </w:tcPr>
+          <w:p>
+            <w:pPr>
+              <w:spacing w:line="360" w:lineRule="auto"/>
+              <w:jc w:val="center"/>
+              <w:rPr>
+                <w:rFonts w:ascii="Oxygen" w:hAnsi="Oxygen"/>
+                <w:b/>
+                <w:sz w:val="24"/>
+                <w:lang w:val="en-US"/>
+              </w:rPr>
+            </w:pPr>
+          </w:p>
+        </w:tc>
+      </w:tr>
+      <w:tr>
+        <w:tc>
+          <w:tcPr>
+            <w:tcW w:w="2830" w:type="dxa"/>
+          </w:tcPr>
+          <w:p>
+            <w:pPr>
+              <w:spacing w:line="360" w:lineRule="auto"/>
+              <w:jc w:val="center"/>
+              <w:rPr>
+                <w:rFonts w:ascii="Oxygen" w:hAnsi="Oxygen"/>
+                <w:b/>
+                <w:sz w:val="24"/>
+                <w:lang w:val="en-US"/>
+              </w:rPr>
+            </w:pPr>
+          </w:p>
+        </w:tc>
+        <w:tc>
+          <w:tcPr>
+            <w:tcW w:w="3119" w:type="dxa"/>
+          </w:tcPr>
+          <w:p>
+            <w:pPr>
+              <w:spacing w:line="360" w:lineRule="auto"/>
+              <w:jc w:val="center"/>
+              <w:rPr>
+                <w:rFonts w:ascii="Oxygen" w:hAnsi="Oxygen"/>
+                <w:b/>
+                <w:sz w:val="24"/>
+                <w:lang w:val="en-US"/>
+              </w:rPr>
+            </w:pPr>
+          </w:p>
+        </w:tc>
+        <w:tc>
+          <w:tcPr>
+            <w:tcW w:w="3067" w:type="dxa"/>
+          </w:tcPr>
+          <w:p>
+            <w:pPr>
+              <w:spacing w:line="360" w:lineRule="auto"/>
+              <w:jc w:val="center"/>
+              <w:rPr>
+                <w:rFonts w:ascii="Oxygen" w:hAnsi="Oxygen"/>
+                <w:b/>
+                <w:sz w:val="24"/>
+                <w:lang w:val="en-US"/>
+              </w:rPr>
+            </w:pPr>
+          </w:p>
+        </w:tc>
+      </w:tr>
+    </w:tbl>
+    <w:p>
+      <w:pPr>
+        <w:rPr>
+          <w:rFonts w:ascii="Oxygen" w:hAnsi="Oxygen"/>
+          <w:sz w:val="24"/>
           <w:lang w:val="en-US"/>
         </w:rPr>
       </w:pPr>
       <w:bookmarkStart w:id="0" w:name="_GoBack"/>
       <w:bookmarkEnd w:id="0"/>
-      <w:r>
-        <w:rPr>
-          <w:rFonts w:ascii="Oxygen" w:hAnsi="Oxygen"/>
-          <w:b/>
-          <w:sz w:val="28"/>
-          <w:lang w:val="en-US"/>
-        </w:rPr>
-        <w:t xml:space="preserve">Image, Modules Ready?, Refer students to us, </w:t>
-      </w:r>
-      <w:r>
-        <w:rPr>
-          <w:rFonts w:ascii="Oxygen" w:hAnsi="Oxygen"/>
-          <w:b/>
-          <w:sz w:val="28"/>
-          <w:lang w:val="en-US"/>
-        </w:rPr>
-        <w:t>:</w:t>
-      </w:r>
-    </w:p>
-    <w:p>
-      <w:pPr>
-        <w:jc w:val="center"/>
-        <w:rPr>
-          <w:rFonts w:ascii="Oxygen" w:hAnsi="Oxygen"/>
-          <w:sz w:val="28"/>
-          <w:lang w:val="en-US"/>
-        </w:rPr>
-      </w:pPr>
     </w:p>
     <w:sectPr>
       <w:pgSz w:w="11906" w:h="16838"/>
@@ -3069,4 +4403,16 @@
     </a:ext>
   </a:extLst>
 </a:theme>
+</file>
+
+<file path=customXml/item1.xml><?xml version="1.0" encoding="utf-8"?>
+<b:Sources xmlns:b="http://schemas.openxmlformats.org/officeDocument/2006/bibliography" xmlns="http://schemas.openxmlformats.org/officeDocument/2006/bibliography" SelectedStyle="\APASixthEditionOfficeOnline.xsl" StyleName="APA" Version="6"/>
+</file>
+
+<file path=customXml/itemProps1.xml><?xml version="1.0" encoding="utf-8"?>
+<ds:datastoreItem xmlns:ds="http://schemas.openxmlformats.org/officeDocument/2006/customXml" ds:itemID="{FEE28957-9D7A-40EB-BDEB-D84758A35DDC}">
+  <ds:schemaRefs>
+    <ds:schemaRef ds:uri="http://schemas.openxmlformats.org/officeDocument/2006/bibliography"/>
+  </ds:schemaRefs>
+</ds:datastoreItem>
 </file>